--- a/Marco referencial.docx
+++ b/Marco referencial.docx
@@ -1,11 +1,11 @@
 
 <file path=word/document.xml><?xml version="1.0" encoding="utf-8"?>
-<w:document xmlns:wpc="http://schemas.microsoft.com/office/word/2010/wordprocessingCanvas" xmlns:cx="http://schemas.microsoft.com/office/drawing/2014/chartex" xmlns:cx1="http://schemas.microsoft.com/office/drawing/2015/9/8/chartex" xmlns:cx2="http://schemas.microsoft.com/office/drawing/2015/10/21/chartex" xmlns:cx3="http://schemas.microsoft.com/office/drawing/2016/5/9/chartex" xmlns:cx4="http://schemas.microsoft.com/office/drawing/2016/5/10/chartex" xmlns:cx5="http://schemas.microsoft.com/office/drawing/2016/5/11/chartex" xmlns:cx6="http://schemas.microsoft.com/office/drawing/2016/5/12/chartex" xmlns:cx7="http://schemas.microsoft.com/office/drawing/2016/5/13/chartex" xmlns:cx8="http://schemas.microsoft.com/office/drawing/2016/5/14/chartex" xmlns:mc="http://schemas.openxmlformats.org/markup-compatibility/2006" xmlns:aink="http://schemas.microsoft.com/office/drawing/2016/ink" xmlns:am3d="http://schemas.microsoft.com/office/drawing/2017/model3d" xmlns:o="urn:schemas-microsoft-com:office:office" xmlns:r="http://schemas.openxmlformats.org/officeDocument/2006/relationships" xmlns:m="http://schemas.openxmlformats.org/officeDocument/2006/math" xmlns:v="urn:schemas-microsoft-com:vml" xmlns:wp14="http://schemas.microsoft.com/office/word/2010/wordprocessingDrawing" xmlns:wp="http://schemas.openxmlformats.org/drawingml/2006/wordprocessingDrawing" xmlns:w10="urn:schemas-microsoft-com:office:word" xmlns:w="http://schemas.openxmlformats.org/wordprocessingml/2006/main" xmlns:w14="http://schemas.microsoft.com/office/word/2010/wordml" xmlns:w15="http://schemas.microsoft.com/office/word/2012/wordml" xmlns:w16cid="http://schemas.microsoft.com/office/word/2016/wordml/cid" xmlns:w16se="http://schemas.microsoft.com/office/word/2015/wordml/symex" xmlns:wpg="http://schemas.microsoft.com/office/word/2010/wordprocessingGroup" xmlns:wpi="http://schemas.microsoft.com/office/word/2010/wordprocessingInk" xmlns:wne="http://schemas.microsoft.com/office/word/2006/wordml" xmlns:wps="http://schemas.microsoft.com/office/word/2010/wordprocessingShape" mc:Ignorable="w14 w15 w16se w16cid wp14">
+<w:document xmlns:wpc="http://schemas.microsoft.com/office/word/2010/wordprocessingCanvas" xmlns:mc="http://schemas.openxmlformats.org/markup-compatibility/2006" xmlns:o="urn:schemas-microsoft-com:office:office" xmlns:r="http://schemas.openxmlformats.org/officeDocument/2006/relationships" xmlns:m="http://schemas.openxmlformats.org/officeDocument/2006/math" xmlns:v="urn:schemas-microsoft-com:vml" xmlns:wp14="http://schemas.microsoft.com/office/word/2010/wordprocessingDrawing" xmlns:wp="http://schemas.openxmlformats.org/drawingml/2006/wordprocessingDrawing" xmlns:w10="urn:schemas-microsoft-com:office:word" xmlns:w="http://schemas.openxmlformats.org/wordprocessingml/2006/main" xmlns:w14="http://schemas.microsoft.com/office/word/2010/wordml" xmlns:w15="http://schemas.microsoft.com/office/word/2012/wordml" xmlns:wpg="http://schemas.microsoft.com/office/word/2010/wordprocessingGroup" xmlns:wpi="http://schemas.microsoft.com/office/word/2010/wordprocessingInk" xmlns:wne="http://schemas.microsoft.com/office/word/2006/wordml" xmlns:wps="http://schemas.microsoft.com/office/word/2010/wordprocessingShape" mc:Ignorable="w14 w15 wp14">
   <w:body>
     <w:p>
       <w:pPr>
         <w:spacing w:line="360" w:lineRule="auto"/>
-        <w:jc w:val="center"/>
+        <w:jc w:val="both"/>
         <w:rPr>
           <w:rFonts w:ascii="Arial" w:hAnsi="Arial" w:cs="Arial"/>
           <w:b/>
@@ -28,6 +28,7 @@
     <w:p>
       <w:pPr>
         <w:pStyle w:val="Ttulo1"/>
+        <w:jc w:val="both"/>
       </w:pPr>
       <w:r>
         <w:t>Introducción</w:t>
@@ -36,6 +37,7 @@
     <w:p>
       <w:pPr>
         <w:spacing w:line="360" w:lineRule="auto"/>
+        <w:jc w:val="both"/>
         <w:rPr>
           <w:rFonts w:ascii="Arial" w:hAnsi="Arial" w:cs="Arial"/>
           <w:lang w:val="es-ES"/>
@@ -52,6 +54,7 @@
     <w:p>
       <w:pPr>
         <w:spacing w:line="360" w:lineRule="auto"/>
+        <w:jc w:val="both"/>
         <w:rPr>
           <w:rFonts w:ascii="Arial" w:hAnsi="Arial" w:cs="Arial"/>
           <w:lang w:val="es-ES"/>
@@ -68,6 +71,7 @@
     <w:p>
       <w:pPr>
         <w:pStyle w:val="Ttulo1"/>
+        <w:jc w:val="both"/>
       </w:pPr>
       <w:r>
         <w:t>Universidad mayor de san Simón</w:t>
@@ -79,6 +83,7 @@
     <w:p>
       <w:pPr>
         <w:spacing w:line="360" w:lineRule="auto"/>
+        <w:jc w:val="both"/>
         <w:rPr>
           <w:rFonts w:ascii="Arial" w:hAnsi="Arial" w:cs="Arial"/>
           <w:lang w:val="es-ES"/>
@@ -130,6 +135,7 @@
     <w:p>
       <w:pPr>
         <w:spacing w:line="360" w:lineRule="auto"/>
+        <w:jc w:val="both"/>
         <w:rPr>
           <w:rFonts w:ascii="Arial" w:hAnsi="Arial" w:cs="Arial"/>
           <w:lang w:val="es-ES"/>
@@ -149,8 +155,6 @@
         </w:rPr>
         <w:t>simón</w:t>
       </w:r>
-      <w:bookmarkStart w:id="0" w:name="_GoBack"/>
-      <w:bookmarkEnd w:id="0"/>
       <w:r>
         <w:rPr>
           <w:rFonts w:ascii="Arial" w:hAnsi="Arial" w:cs="Arial"/>
@@ -166,6 +170,7 @@
           <w:numId w:val="1"/>
         </w:numPr>
         <w:spacing w:before="100" w:beforeAutospacing="1" w:after="100" w:afterAutospacing="1" w:line="360" w:lineRule="auto"/>
+        <w:jc w:val="both"/>
         <w:rPr>
           <w:rFonts w:ascii="Arial" w:eastAsia="Times New Roman" w:hAnsi="Arial" w:cs="Arial"/>
           <w:lang w:val="es-ES" w:eastAsia="es-ES"/>
@@ -186,6 +191,7 @@
           <w:numId w:val="1"/>
         </w:numPr>
         <w:spacing w:before="100" w:beforeAutospacing="1" w:after="100" w:afterAutospacing="1" w:line="360" w:lineRule="auto"/>
+        <w:jc w:val="both"/>
         <w:rPr>
           <w:rFonts w:ascii="Arial" w:eastAsia="Times New Roman" w:hAnsi="Arial" w:cs="Arial"/>
           <w:lang w:val="es-ES" w:eastAsia="es-ES"/>
@@ -206,6 +212,7 @@
           <w:numId w:val="1"/>
         </w:numPr>
         <w:spacing w:before="100" w:beforeAutospacing="1" w:after="100" w:afterAutospacing="1" w:line="360" w:lineRule="auto"/>
+        <w:jc w:val="both"/>
         <w:rPr>
           <w:rFonts w:ascii="Arial" w:eastAsia="Times New Roman" w:hAnsi="Arial" w:cs="Arial"/>
           <w:lang w:val="es-ES" w:eastAsia="es-ES"/>
@@ -226,6 +233,7 @@
           <w:numId w:val="1"/>
         </w:numPr>
         <w:spacing w:before="100" w:beforeAutospacing="1" w:after="100" w:afterAutospacing="1" w:line="360" w:lineRule="auto"/>
+        <w:jc w:val="both"/>
         <w:rPr>
           <w:rFonts w:ascii="Arial" w:eastAsia="Times New Roman" w:hAnsi="Arial" w:cs="Arial"/>
           <w:lang w:val="es-ES" w:eastAsia="es-ES"/>
@@ -246,6 +254,7 @@
           <w:numId w:val="1"/>
         </w:numPr>
         <w:spacing w:before="100" w:beforeAutospacing="1" w:after="100" w:afterAutospacing="1" w:line="360" w:lineRule="auto"/>
+        <w:jc w:val="both"/>
         <w:rPr>
           <w:rFonts w:ascii="Arial" w:eastAsia="Times New Roman" w:hAnsi="Arial" w:cs="Arial"/>
           <w:lang w:val="es-ES" w:eastAsia="es-ES"/>
@@ -266,6 +275,7 @@
           <w:numId w:val="1"/>
         </w:numPr>
         <w:spacing w:before="100" w:beforeAutospacing="1" w:after="100" w:afterAutospacing="1" w:line="360" w:lineRule="auto"/>
+        <w:jc w:val="both"/>
         <w:rPr>
           <w:rFonts w:ascii="Arial" w:eastAsia="Times New Roman" w:hAnsi="Arial" w:cs="Arial"/>
           <w:lang w:val="es-ES" w:eastAsia="es-ES"/>
@@ -286,6 +296,7 @@
           <w:numId w:val="1"/>
         </w:numPr>
         <w:spacing w:before="100" w:beforeAutospacing="1" w:after="100" w:afterAutospacing="1" w:line="360" w:lineRule="auto"/>
+        <w:jc w:val="both"/>
         <w:rPr>
           <w:rFonts w:ascii="Arial" w:eastAsia="Times New Roman" w:hAnsi="Arial" w:cs="Arial"/>
           <w:lang w:val="es-ES" w:eastAsia="es-ES"/>
@@ -306,6 +317,7 @@
           <w:numId w:val="1"/>
         </w:numPr>
         <w:spacing w:before="100" w:beforeAutospacing="1" w:after="100" w:afterAutospacing="1" w:line="360" w:lineRule="auto"/>
+        <w:jc w:val="both"/>
         <w:rPr>
           <w:rFonts w:ascii="Arial" w:eastAsia="Times New Roman" w:hAnsi="Arial" w:cs="Arial"/>
           <w:lang w:val="es-ES" w:eastAsia="es-ES"/>
@@ -326,6 +338,7 @@
           <w:numId w:val="1"/>
         </w:numPr>
         <w:spacing w:before="100" w:beforeAutospacing="1" w:after="100" w:afterAutospacing="1" w:line="360" w:lineRule="auto"/>
+        <w:jc w:val="both"/>
         <w:rPr>
           <w:rFonts w:ascii="Arial" w:eastAsia="Times New Roman" w:hAnsi="Arial" w:cs="Arial"/>
           <w:lang w:val="es-ES" w:eastAsia="es-ES"/>
@@ -346,17 +359,17 @@
           <w:numId w:val="1"/>
         </w:numPr>
         <w:spacing w:before="100" w:beforeAutospacing="1" w:after="100" w:afterAutospacing="1" w:line="360" w:lineRule="auto"/>
-        <w:rPr>
-          <w:rFonts w:ascii="Arial" w:eastAsia="Times New Roman" w:hAnsi="Arial" w:cs="Arial"/>
-          <w:lang w:val="es-ES" w:eastAsia="es-ES"/>
-        </w:rPr>
-      </w:pPr>
-      <w:r>
-        <w:rPr>
-          <w:rFonts w:ascii="Arial" w:eastAsia="Times New Roman" w:hAnsi="Arial" w:cs="Arial"/>
-          <w:lang w:val="es-ES" w:eastAsia="es-ES"/>
-        </w:rPr>
-        <w:lastRenderedPageBreak/>
+        <w:jc w:val="both"/>
+        <w:rPr>
+          <w:rFonts w:ascii="Arial" w:eastAsia="Times New Roman" w:hAnsi="Arial" w:cs="Arial"/>
+          <w:lang w:val="es-ES" w:eastAsia="es-ES"/>
+        </w:rPr>
+      </w:pPr>
+      <w:r>
+        <w:rPr>
+          <w:rFonts w:ascii="Arial" w:eastAsia="Times New Roman" w:hAnsi="Arial" w:cs="Arial"/>
+          <w:lang w:val="es-ES" w:eastAsia="es-ES"/>
+        </w:rPr>
         <w:t>Facultad Politécnica del Valle Alto.</w:t>
       </w:r>
     </w:p>
@@ -367,16 +380,18 @@
           <w:numId w:val="1"/>
         </w:numPr>
         <w:spacing w:before="100" w:beforeAutospacing="1" w:after="100" w:afterAutospacing="1" w:line="360" w:lineRule="auto"/>
-        <w:rPr>
-          <w:rFonts w:ascii="Arial" w:eastAsia="Times New Roman" w:hAnsi="Arial" w:cs="Arial"/>
-          <w:lang w:val="es-ES" w:eastAsia="es-ES"/>
-        </w:rPr>
-      </w:pPr>
-      <w:r>
-        <w:rPr>
-          <w:rFonts w:ascii="Arial" w:eastAsia="Times New Roman" w:hAnsi="Arial" w:cs="Arial"/>
-          <w:lang w:val="es-ES" w:eastAsia="es-ES"/>
-        </w:rPr>
+        <w:jc w:val="both"/>
+        <w:rPr>
+          <w:rFonts w:ascii="Arial" w:eastAsia="Times New Roman" w:hAnsi="Arial" w:cs="Arial"/>
+          <w:lang w:val="es-ES" w:eastAsia="es-ES"/>
+        </w:rPr>
+      </w:pPr>
+      <w:r>
+        <w:rPr>
+          <w:rFonts w:ascii="Arial" w:eastAsia="Times New Roman" w:hAnsi="Arial" w:cs="Arial"/>
+          <w:lang w:val="es-ES" w:eastAsia="es-ES"/>
+        </w:rPr>
+        <w:lastRenderedPageBreak/>
         <w:t>Facultad de Ciencias Sociales</w:t>
       </w:r>
     </w:p>
@@ -387,6 +402,7 @@
           <w:numId w:val="1"/>
         </w:numPr>
         <w:spacing w:before="100" w:beforeAutospacing="1" w:after="100" w:afterAutospacing="1" w:line="360" w:lineRule="auto"/>
+        <w:jc w:val="both"/>
         <w:rPr>
           <w:rFonts w:ascii="Arial" w:eastAsia="Times New Roman" w:hAnsi="Arial" w:cs="Arial"/>
           <w:lang w:val="es-ES" w:eastAsia="es-ES"/>
@@ -407,6 +423,7 @@
           <w:numId w:val="1"/>
         </w:numPr>
         <w:spacing w:before="100" w:beforeAutospacing="1" w:after="100" w:afterAutospacing="1" w:line="360" w:lineRule="auto"/>
+        <w:jc w:val="both"/>
         <w:rPr>
           <w:rFonts w:ascii="Arial" w:eastAsia="Times New Roman" w:hAnsi="Arial" w:cs="Arial"/>
           <w:lang w:val="es-ES" w:eastAsia="es-ES"/>
@@ -427,6 +444,7 @@
           <w:numId w:val="1"/>
         </w:numPr>
         <w:spacing w:before="100" w:beforeAutospacing="1" w:after="100" w:afterAutospacing="1" w:line="360" w:lineRule="auto"/>
+        <w:jc w:val="both"/>
         <w:rPr>
           <w:rFonts w:ascii="Arial" w:eastAsia="Times New Roman" w:hAnsi="Arial" w:cs="Arial"/>
           <w:lang w:val="es-ES" w:eastAsia="es-ES"/>
@@ -447,6 +465,7 @@
           <w:numId w:val="1"/>
         </w:numPr>
         <w:spacing w:before="100" w:beforeAutospacing="1" w:after="100" w:afterAutospacing="1" w:line="360" w:lineRule="auto"/>
+        <w:jc w:val="both"/>
         <w:rPr>
           <w:rFonts w:ascii="Arial" w:eastAsia="Times New Roman" w:hAnsi="Arial" w:cs="Arial"/>
           <w:lang w:val="es-ES" w:eastAsia="es-ES"/>
@@ -467,6 +486,7 @@
           <w:numId w:val="1"/>
         </w:numPr>
         <w:spacing w:before="100" w:beforeAutospacing="1" w:after="100" w:afterAutospacing="1" w:line="360" w:lineRule="auto"/>
+        <w:jc w:val="both"/>
         <w:rPr>
           <w:rFonts w:ascii="Arial" w:eastAsia="Times New Roman" w:hAnsi="Arial" w:cs="Arial"/>
           <w:lang w:val="es-ES" w:eastAsia="es-ES"/>
@@ -483,6 +503,7 @@
     <w:p>
       <w:pPr>
         <w:pStyle w:val="Ttulo1"/>
+        <w:jc w:val="both"/>
       </w:pPr>
       <w:r>
         <w:t>Facultad de ciencias económicas</w:t>
@@ -494,6 +515,7 @@
     <w:p>
       <w:pPr>
         <w:spacing w:line="360" w:lineRule="auto"/>
+        <w:jc w:val="both"/>
         <w:rPr>
           <w:rFonts w:ascii="Arial" w:hAnsi="Arial" w:cs="Arial"/>
           <w:lang w:val="es-ES"/>
@@ -525,42 +547,20 @@
           <w:rFonts w:ascii="Arial" w:hAnsi="Arial" w:cs="Arial"/>
           <w:lang w:val="es-ES"/>
         </w:rPr>
-        <w:t>ina</w:t>
-      </w:r>
-      <w:r>
-        <w:rPr>
-          <w:rFonts w:ascii="Arial" w:hAnsi="Arial" w:cs="Arial"/>
-          <w:lang w:val="es-ES"/>
-        </w:rPr>
-        <w:t>uguro</w:t>
-      </w:r>
-      <w:r>
-        <w:rPr>
-          <w:rFonts w:ascii="Arial" w:hAnsi="Arial" w:cs="Arial"/>
-          <w:lang w:val="es-ES"/>
-        </w:rPr>
-        <w:t xml:space="preserve"> sus actividades académicas recién el 10 de abril de 1950 por falta de un plan de estudios y reglamentos, siendo su primer </w:t>
-      </w:r>
-      <w:proofErr w:type="gramStart"/>
-      <w:r>
-        <w:rPr>
-          <w:rFonts w:ascii="Arial" w:hAnsi="Arial" w:cs="Arial"/>
-          <w:lang w:val="es-ES"/>
-        </w:rPr>
-        <w:t>Director</w:t>
-      </w:r>
-      <w:proofErr w:type="gramEnd"/>
-      <w:r>
-        <w:rPr>
-          <w:rFonts w:ascii="Arial" w:hAnsi="Arial" w:cs="Arial"/>
-          <w:lang w:val="es-ES"/>
-        </w:rPr>
-        <w:t xml:space="preserve"> el Lic. En Derecho Alfredo Cuadros.</w:t>
+        <w:t>inauguro</w:t>
+      </w:r>
+      <w:r>
+        <w:rPr>
+          <w:rFonts w:ascii="Arial" w:hAnsi="Arial" w:cs="Arial"/>
+          <w:lang w:val="es-ES"/>
+        </w:rPr>
+        <w:t xml:space="preserve"> sus actividades académicas recién el 10 de abril de 1950 por falta de un plan de estudios y reglamentos, siendo su primer Director el Lic. En Derecho Alfredo Cuadros.</w:t>
       </w:r>
     </w:p>
     <w:p>
       <w:pPr>
         <w:spacing w:line="360" w:lineRule="auto"/>
+        <w:jc w:val="both"/>
         <w:rPr>
           <w:rFonts w:ascii="Arial" w:hAnsi="Arial" w:cs="Arial"/>
           <w:lang w:val="es-ES"/>
@@ -661,6 +661,7 @@
     <w:p>
       <w:pPr>
         <w:spacing w:line="360" w:lineRule="auto"/>
+        <w:jc w:val="both"/>
         <w:rPr>
           <w:rFonts w:ascii="Arial" w:hAnsi="Arial" w:cs="Arial"/>
           <w:lang w:val="es-ES"/>
@@ -727,14 +728,7 @@
           <w:rFonts w:ascii="Arial" w:hAnsi="Arial" w:cs="Arial"/>
           <w:lang w:val="es-ES"/>
         </w:rPr>
-        <w:t>Economía</w:t>
-      </w:r>
-      <w:r>
-        <w:rPr>
-          <w:rFonts w:ascii="Arial" w:hAnsi="Arial" w:cs="Arial"/>
-          <w:lang w:val="es-ES"/>
-        </w:rPr>
-        <w:t xml:space="preserve"> General o auditor</w:t>
+        <w:t>Economía General o auditor</w:t>
       </w:r>
       <w:r>
         <w:rPr>
@@ -747,6 +741,7 @@
     <w:p>
       <w:pPr>
         <w:spacing w:line="360" w:lineRule="auto"/>
+        <w:jc w:val="both"/>
         <w:rPr>
           <w:rFonts w:ascii="Arial" w:hAnsi="Arial" w:cs="Arial"/>
           <w:lang w:val="es-ES"/>
@@ -812,6 +807,7 @@
     <w:p>
       <w:pPr>
         <w:spacing w:line="360" w:lineRule="auto"/>
+        <w:jc w:val="both"/>
         <w:rPr>
           <w:rFonts w:ascii="Arial" w:hAnsi="Arial" w:cs="Arial"/>
           <w:lang w:val="es-ES"/>
@@ -842,54 +838,82 @@
     <w:p>
       <w:pPr>
         <w:spacing w:line="360" w:lineRule="auto"/>
-        <w:rPr>
-          <w:rFonts w:ascii="Arial" w:hAnsi="Arial" w:cs="Arial"/>
-          <w:lang w:val="es-ES"/>
-        </w:rPr>
-      </w:pPr>
-      <w:r>
-        <w:rPr>
-          <w:rFonts w:ascii="Arial" w:hAnsi="Arial" w:cs="Arial"/>
-          <w:lang w:val="es-ES"/>
-        </w:rPr>
+        <w:jc w:val="both"/>
+        <w:rPr>
+          <w:rFonts w:ascii="Arial" w:hAnsi="Arial" w:cs="Arial"/>
+          <w:lang w:val="es-ES"/>
+        </w:rPr>
+      </w:pPr>
+      <w:r>
+        <w:rPr>
+          <w:rFonts w:ascii="Arial" w:hAnsi="Arial" w:cs="Arial"/>
+          <w:lang w:val="es-ES"/>
+        </w:rPr>
+        <w:t xml:space="preserve">En 1974, cuando de algún modo se deja sentir la </w:t>
+      </w:r>
+      <w:r>
+        <w:rPr>
+          <w:rFonts w:ascii="Arial" w:hAnsi="Arial" w:cs="Arial"/>
+          <w:lang w:val="es-ES"/>
+        </w:rPr>
+        <w:t>opción</w:t>
+      </w:r>
+      <w:r>
+        <w:rPr>
+          <w:rFonts w:ascii="Arial" w:hAnsi="Arial" w:cs="Arial"/>
+          <w:lang w:val="es-ES"/>
+        </w:rPr>
+        <w:t xml:space="preserve"> docente estudiantil, se reorganiza la facultad con la creación de las carreras </w:t>
+      </w:r>
+      <w:r>
+        <w:rPr>
+          <w:rFonts w:ascii="Arial" w:hAnsi="Arial" w:cs="Arial"/>
+          <w:lang w:val="es-ES"/>
+        </w:rPr>
+        <w:t>económica</w:t>
+      </w:r>
+      <w:r>
+        <w:rPr>
+          <w:rFonts w:ascii="Arial" w:hAnsi="Arial" w:cs="Arial"/>
+          <w:lang w:val="es-ES"/>
+        </w:rPr>
+        <w:t>, auditoria y administración de empresas.</w:t>
+      </w:r>
+    </w:p>
+    <w:p>
+      <w:pPr>
+        <w:pStyle w:val="Ttulo2"/>
+        <w:jc w:val="both"/>
+      </w:pPr>
+      <w:r>
         <w:lastRenderedPageBreak/>
-        <w:t xml:space="preserve">En 1974, cuando de algún modo se deja sentir la </w:t>
-      </w:r>
-      <w:r>
-        <w:rPr>
-          <w:rFonts w:ascii="Arial" w:hAnsi="Arial" w:cs="Arial"/>
-          <w:lang w:val="es-ES"/>
-        </w:rPr>
-        <w:t>opción</w:t>
-      </w:r>
-      <w:r>
-        <w:rPr>
-          <w:rFonts w:ascii="Arial" w:hAnsi="Arial" w:cs="Arial"/>
-          <w:lang w:val="es-ES"/>
-        </w:rPr>
-        <w:t xml:space="preserve"> docente estudiantil, se reorganiza la facultad con la creación de las carreras </w:t>
-      </w:r>
-      <w:r>
-        <w:rPr>
-          <w:rFonts w:ascii="Arial" w:hAnsi="Arial" w:cs="Arial"/>
-          <w:lang w:val="es-ES"/>
-        </w:rPr>
-        <w:t>económica</w:t>
-      </w:r>
-      <w:r>
-        <w:rPr>
-          <w:rFonts w:ascii="Arial" w:hAnsi="Arial" w:cs="Arial"/>
-          <w:lang w:val="es-ES"/>
-        </w:rPr>
-        <w:t>, auditoria y administración de empresas.</w:t>
+        <w:t>Misión</w:t>
+      </w:r>
+    </w:p>
+    <w:p>
+      <w:pPr>
+        <w:spacing w:line="360" w:lineRule="auto"/>
+        <w:jc w:val="both"/>
+        <w:rPr>
+          <w:rFonts w:ascii="Arial" w:hAnsi="Arial" w:cs="Arial"/>
+          <w:lang w:val="es-ES"/>
+        </w:rPr>
+      </w:pPr>
+      <w:r>
+        <w:rPr>
+          <w:rFonts w:ascii="Arial" w:hAnsi="Arial" w:cs="Arial"/>
+          <w:lang w:val="es-ES"/>
+        </w:rPr>
+        <w:t>Formar profesionales en las ciencias económicas, comprometidos en su entorno social, cultural, tecnológico, institucional, económica y medio ambiental, mediante el proceso de enseñanza y aprendizaje, investigación e interacción, en el marco del plan estratégico de la UMSS.</w:t>
       </w:r>
     </w:p>
     <w:p>
       <w:pPr>
         <w:pStyle w:val="Ttulo2"/>
-      </w:pPr>
-      <w:r>
-        <w:t>Misión</w:t>
+        <w:jc w:val="both"/>
+      </w:pPr>
+      <w:r>
+        <w:t>Visión</w:t>
       </w:r>
     </w:p>
     <w:p>
@@ -906,15 +930,16 @@
           <w:rFonts w:ascii="Arial" w:hAnsi="Arial" w:cs="Arial"/>
           <w:lang w:val="es-ES"/>
         </w:rPr>
-        <w:t>Formar profesionales en las ciencias económicas, comprometidos en su entorno social, cultural, tecnológico, institucional, económica y medio ambiental, mediante el proceso de enseñanza y aprendizaje, investigación e interacción, en el marco del plan estratégico de la UMSS.</w:t>
+        <w:t>Ser una facultad con alto nivel académico, un modelo educativo integrador y científico para mejorar las condiciones de la sociedad en su conjunto, con responsabilidad ética, social y medio ambiental.</w:t>
       </w:r>
     </w:p>
     <w:p>
       <w:pPr>
         <w:pStyle w:val="Ttulo2"/>
-      </w:pPr>
-      <w:r>
-        <w:t>Visión</w:t>
+        <w:jc w:val="both"/>
+      </w:pPr>
+      <w:r>
+        <w:t>Objetivos estratégicos de la facultad de ciencias económicas</w:t>
       </w:r>
     </w:p>
     <w:p>
@@ -931,48 +956,16 @@
           <w:rFonts w:ascii="Arial" w:hAnsi="Arial" w:cs="Arial"/>
           <w:lang w:val="es-ES"/>
         </w:rPr>
-        <w:t>Ser una facultad con alto nivel académico, un modelo educativo integrador y científico para mejorar las condiciones de la sociedad en su conjunto, con responsabilidad ética, social y medio ambiental.</w:t>
+        <w:t>Para el logro de la visión, según las líneas estratégicas previamente definidas, se han determinado los siguientes objetivos estratégico, para cada uno de os cuatro ejes estratégicos que ha formado la UMSS, en su plan de desarrollo 2014-2019:</w:t>
       </w:r>
     </w:p>
     <w:p>
       <w:pPr>
         <w:pStyle w:val="Ttulo2"/>
-      </w:pPr>
-      <w:r>
-        <w:t>Objetivos estratégicos de la facultad de ciencias económicas</w:t>
-      </w:r>
-    </w:p>
-    <w:p>
-      <w:pPr>
-        <w:spacing w:line="360" w:lineRule="auto"/>
-        <w:jc w:val="both"/>
-        <w:rPr>
-          <w:rFonts w:ascii="Arial" w:hAnsi="Arial" w:cs="Arial"/>
-          <w:lang w:val="es-ES"/>
-        </w:rPr>
-      </w:pPr>
-      <w:r>
-        <w:rPr>
-          <w:rFonts w:ascii="Arial" w:hAnsi="Arial" w:cs="Arial"/>
-          <w:lang w:val="es-ES"/>
-        </w:rPr>
-        <w:t>Para el logro de la visión, según las líneas estratégicas previamente definidas, se han determinado los siguientes objetivos estratégico, para cada uno de os cuatro ejes estratégicos que ha formado la UMSS, en su plan de desarrollo 2014-2019:</w:t>
-      </w:r>
-    </w:p>
-    <w:p>
-      <w:pPr>
-        <w:pStyle w:val="Ttulo2"/>
-      </w:pPr>
-      <w:r>
-        <w:t xml:space="preserve">Objetivos estratégicos – Eje </w:t>
-      </w:r>
-      <w:proofErr w:type="spellStart"/>
-      <w:r>
-        <w:t>Nº</w:t>
-      </w:r>
-      <w:proofErr w:type="spellEnd"/>
-      <w:r>
-        <w:t xml:space="preserve"> 1: Formación de excelencia</w:t>
+        <w:jc w:val="both"/>
+      </w:pPr>
+      <w:r>
+        <w:t>Objetivos estratégicos – Eje Nº 1: Formación de excelencia</w:t>
       </w:r>
     </w:p>
     <w:p>
@@ -1083,36 +1076,11 @@
     <w:p>
       <w:pPr>
         <w:pStyle w:val="Ttulo2"/>
-      </w:pPr>
-      <w:proofErr w:type="spellStart"/>
-      <w:r>
-        <w:t>Objetivo</w:t>
-      </w:r>
-      <w:proofErr w:type="spellEnd"/>
-      <w:r>
-        <w:t xml:space="preserve"> </w:t>
-      </w:r>
-      <w:proofErr w:type="spellStart"/>
-      <w:r>
-        <w:t>estratégicos</w:t>
-      </w:r>
-      <w:proofErr w:type="spellEnd"/>
-      <w:r>
-        <w:t xml:space="preserve"> </w:t>
-      </w:r>
-      <w:proofErr w:type="spellStart"/>
-      <w:r>
-        <w:t>Eje</w:t>
-      </w:r>
-      <w:proofErr w:type="spellEnd"/>
-      <w:r>
-        <w:t xml:space="preserve"> Nº 2: </w:t>
-      </w:r>
-      <w:proofErr w:type="spellStart"/>
-      <w:r>
-        <w:t>Investigación</w:t>
-      </w:r>
-      <w:proofErr w:type="spellEnd"/>
+        <w:jc w:val="both"/>
+      </w:pPr>
+      <w:r>
+        <w:t>Objetivo estratégicos Eje Nº 2: Investigación</w:t>
+      </w:r>
     </w:p>
     <w:p>
       <w:pPr>
@@ -1174,7 +1142,6 @@
         <w:rPr>
           <w:rFonts w:ascii="Arial" w:hAnsi="Arial" w:cs="Arial"/>
         </w:rPr>
-        <w:lastRenderedPageBreak/>
         <w:t>Establecer convenios y acuerdos de cooperación con instituciones, locales, nacionales y extranjeras.</w:t>
       </w:r>
     </w:p>
@@ -1196,42 +1163,18 @@
         <w:rPr>
           <w:rFonts w:ascii="Arial" w:hAnsi="Arial" w:cs="Arial"/>
         </w:rPr>
+        <w:lastRenderedPageBreak/>
         <w:t>Desarrollar mecanismos de transferencia, difusión y divulgación de los resultados de la investigación.</w:t>
       </w:r>
     </w:p>
     <w:p>
       <w:pPr>
         <w:pStyle w:val="Ttulo2"/>
-      </w:pPr>
-      <w:proofErr w:type="spellStart"/>
-      <w:r>
-        <w:t>Objetivos</w:t>
-      </w:r>
-      <w:proofErr w:type="spellEnd"/>
-      <w:r>
-        <w:t xml:space="preserve"> </w:t>
-      </w:r>
-      <w:proofErr w:type="spellStart"/>
-      <w:r>
-        <w:t>estratégicos</w:t>
-      </w:r>
-      <w:proofErr w:type="spellEnd"/>
-      <w:r>
-        <w:t xml:space="preserve"> –</w:t>
-      </w:r>
-      <w:proofErr w:type="spellStart"/>
-      <w:r>
-        <w:t>Eje</w:t>
-      </w:r>
-      <w:proofErr w:type="spellEnd"/>
-      <w:r>
-        <w:t xml:space="preserve"> Nº3: </w:t>
-      </w:r>
-      <w:proofErr w:type="spellStart"/>
-      <w:r>
-        <w:t>Interacción</w:t>
-      </w:r>
-      <w:proofErr w:type="spellEnd"/>
+        <w:jc w:val="both"/>
+      </w:pPr>
+      <w:r>
+        <w:t>Objetivos estratégicos –Eje Nº3: Interacción</w:t>
+      </w:r>
     </w:p>
     <w:p>
       <w:pPr>
@@ -1299,17 +1242,10 @@
     <w:p>
       <w:pPr>
         <w:pStyle w:val="Ttulo2"/>
-      </w:pPr>
-      <w:r>
-        <w:t xml:space="preserve">Objetivos estratégicos Eje </w:t>
-      </w:r>
-      <w:proofErr w:type="spellStart"/>
-      <w:r>
-        <w:t>Nº</w:t>
-      </w:r>
-      <w:proofErr w:type="spellEnd"/>
-      <w:r>
-        <w:t xml:space="preserve"> 4: Gestión de soporte</w:t>
+        <w:jc w:val="both"/>
+      </w:pPr>
+      <w:r>
+        <w:t>Objetivos estratégicos Eje Nº 4: Gestión de soporte</w:t>
       </w:r>
     </w:p>
     <w:p>
@@ -1378,6 +1314,7 @@
     <w:p>
       <w:pPr>
         <w:pStyle w:val="Ttulo2"/>
+        <w:jc w:val="both"/>
       </w:pPr>
       <w:r>
         <w:t>Carreras de la facultad de ciencias económicas</w:t>
@@ -1386,6 +1323,7 @@
     <w:p>
       <w:pPr>
         <w:pStyle w:val="Ttulo3"/>
+        <w:jc w:val="both"/>
       </w:pPr>
       <w:r>
         <w:t>Carrera de Economía</w:t>
@@ -1530,7 +1468,7 @@
           <w:color w:val="000000"/>
           <w:lang w:val="es-ES" w:eastAsia="es-ES"/>
         </w:rPr>
-        <w:t xml:space="preserve">un economista comprometido es aquel que puede entender y analizar el funcionamiento de la economía nacional y mundial, actuar efectivamente a nivel de empresas públicas y privadas, sean estas productivas, de servicios o de carácter social de igual manera que entiende a la economía como ciencia social; por tanto, es consciente, por un lado, de las contradicciones </w:t>
+        <w:t xml:space="preserve">un economista comprometido es aquel que puede entender y analizar el funcionamiento de la economía nacional y mundial, actuar efectivamente a nivel de empresas públicas y privadas, sean estas productivas, de servicios o de carácter social de igual manera que entiende a la economía como ciencia social; por tanto, es consciente, por un lado, de las contradicciones sociales y de su reflejo </w:t>
       </w:r>
       <w:r>
         <w:rPr>
@@ -1538,31 +1476,24 @@
           <w:color w:val="000000"/>
           <w:lang w:val="es-ES" w:eastAsia="es-ES"/>
         </w:rPr>
+        <w:t>d</w:t>
+      </w:r>
+      <w:r>
+        <w:rPr>
+          <w:rFonts w:ascii="Arial" w:eastAsia="Times New Roman" w:hAnsi="Arial" w:cs="Arial"/>
+          <w:color w:val="000000"/>
+          <w:lang w:val="es-ES" w:eastAsia="es-ES"/>
+        </w:rPr>
+        <w:t>e los enfoques, tendencias y escuelas de la teoría económica, y por otro lado consciente también de las demandas del país para sí potenciamiento económico.</w:t>
+      </w:r>
+    </w:p>
+    <w:p>
+      <w:pPr>
+        <w:pStyle w:val="Ttulo3"/>
+        <w:jc w:val="both"/>
+      </w:pPr>
+      <w:r>
         <w:lastRenderedPageBreak/>
-        <w:t xml:space="preserve">sociales y de su reflejo </w:t>
-      </w:r>
-      <w:r>
-        <w:rPr>
-          <w:rFonts w:ascii="Arial" w:eastAsia="Times New Roman" w:hAnsi="Arial" w:cs="Arial"/>
-          <w:color w:val="000000"/>
-          <w:lang w:val="es-ES" w:eastAsia="es-ES"/>
-        </w:rPr>
-        <w:t>d</w:t>
-      </w:r>
-      <w:r>
-        <w:rPr>
-          <w:rFonts w:ascii="Arial" w:eastAsia="Times New Roman" w:hAnsi="Arial" w:cs="Arial"/>
-          <w:color w:val="000000"/>
-          <w:lang w:val="es-ES" w:eastAsia="es-ES"/>
-        </w:rPr>
-        <w:t>e los enfoques, tendencias y escuelas de la teoría económica, y por otro lado consciente también de las demandas del país para sí potenciamiento económico.</w:t>
-      </w:r>
-    </w:p>
-    <w:p>
-      <w:pPr>
-        <w:pStyle w:val="Ttulo3"/>
-      </w:pPr>
-      <w:r>
         <w:t>Carrera administración de empresas</w:t>
       </w:r>
     </w:p>
@@ -1872,7 +1803,6 @@
           <w:color w:val="000000"/>
           <w:lang w:val="es-ES" w:eastAsia="es-ES"/>
         </w:rPr>
-        <w:lastRenderedPageBreak/>
         <w:t>Comprender, interpretar y transformar la realidad de las organizaciones socio-económicas nacionales e internacionales.</w:t>
       </w:r>
     </w:p>
@@ -1935,12 +1865,14 @@
           <w:color w:val="000000"/>
           <w:lang w:val="es-ES" w:eastAsia="es-ES"/>
         </w:rPr>
+        <w:lastRenderedPageBreak/>
         <w:t>Impulsar el desarrollo sustentable.</w:t>
       </w:r>
     </w:p>
     <w:p>
       <w:pPr>
         <w:pStyle w:val="Ttulo3"/>
+        <w:jc w:val="both"/>
       </w:pPr>
       <w:r>
         <w:t>Carrara de ingeniería comercial</w:t>
@@ -2112,7 +2044,6 @@
           <w:rFonts w:ascii="Arial" w:eastAsia="Times New Roman" w:hAnsi="Arial" w:cs="Arial"/>
           <w:lang w:val="es-ES" w:eastAsia="es-ES"/>
         </w:rPr>
-        <w:lastRenderedPageBreak/>
         <w:t>Diseñar estrategias de liderazgo para coordinar con eficiencia los componentes empresariales (recursos humanos, materiales y sistemas) y generar actividades de comercio local, nacional e internacional.</w:t>
       </w:r>
     </w:p>
@@ -2134,6 +2065,7 @@
           <w:rFonts w:ascii="Arial" w:eastAsia="Times New Roman" w:hAnsi="Arial" w:cs="Arial"/>
           <w:lang w:val="es-ES" w:eastAsia="es-ES"/>
         </w:rPr>
+        <w:lastRenderedPageBreak/>
         <w:t>Dirigir y participar en grupos multidisciplinarios, con solvencia técnica y ética profesional, para promover y facilitar la supervivencia y fortalecimiento de las organizaciones públicas y privadas.</w:t>
       </w:r>
     </w:p>
@@ -2161,6 +2093,7 @@
     <w:p>
       <w:pPr>
         <w:pStyle w:val="Ttulo3"/>
+        <w:jc w:val="both"/>
       </w:pPr>
       <w:r>
         <w:t>Carrera ingeniería financiera</w:t>
@@ -2392,7 +2325,6 @@
           <w:color w:val="000000"/>
           <w:lang w:val="es-ES" w:eastAsia="es-ES"/>
         </w:rPr>
-        <w:lastRenderedPageBreak/>
         <w:t>Conocer las herramientas tecnológicas de la informática, la simulación y la modelación que le asegurarán la toma de decisiones eficientes en entornos complejos y cambiantes de la era global.</w:t>
       </w:r>
     </w:p>
@@ -2437,6 +2369,7 @@
           <w:color w:val="000000"/>
           <w:lang w:val="es-ES" w:eastAsia="es-ES"/>
         </w:rPr>
+        <w:lastRenderedPageBreak/>
         <w:t>Poseer habilidades de modelación, muy útiles para el análisis de problemas y para la prueba de soluciones potenciales.</w:t>
       </w:r>
     </w:p>
@@ -2483,6 +2416,7 @@
     <w:p>
       <w:pPr>
         <w:pStyle w:val="Ttulo3"/>
+        <w:jc w:val="both"/>
       </w:pPr>
       <w:r>
         <w:t>Carrera de contaduría publica</w:t>
@@ -2558,19 +2492,11 @@
         <w:jc w:val="both"/>
         <w:rPr>
           <w:rFonts w:ascii="Arial" w:hAnsi="Arial" w:cs="Arial"/>
-          <w:sz w:val="22"/>
-          <w:szCs w:val="22"/>
-        </w:rPr>
-      </w:pPr>
-      <w:r>
-        <w:rPr>
-          <w:rFonts w:ascii="Arial" w:hAnsi="Arial" w:cs="Arial"/>
           <w:color w:val="000000"/>
           <w:sz w:val="22"/>
           <w:szCs w:val="22"/>
         </w:rPr>
-        <w:t xml:space="preserve">Nunca antes como ahora, el profesional Contador Público requiere de una formación integral con habilidades humanas, científicas, técnicas y conceptuales que le permitan adaptarse a los procesos de modernización y globalización de la economía que es la realidad de hoy en el país y el mundo; habilidad humanística para dirigir recursos humanos, capacidad y discernimiento para trabajar con personas, comprender sus actitudes y motivaciones, entender y comprender la realidad social, habilidad y capacidad científica para investigar y obtener nuevos conocimientos; habilidad técnica que le permitan utilizar métodos, técnicas y equipos necesarios para la </w:t>
-      </w:r>
+      </w:pPr>
       <w:r>
         <w:rPr>
           <w:rFonts w:ascii="Arial" w:hAnsi="Arial" w:cs="Arial"/>
@@ -2578,18 +2504,964 @@
           <w:sz w:val="22"/>
           <w:szCs w:val="22"/>
         </w:rPr>
+        <w:t>Nunca antes como ahora, el profesional Contador Público requiere de una formación integral con habilidades humanas, científicas, técnicas y conceptuales que le permitan adaptarse a los procesos de modernización y globalización de la economía que es la realidad de hoy en el país y el mundo; habilidad humanística para dirigir recursos humanos, capacidad y discernimiento para trabajar con personas, comprender sus actitudes y motivaciones, entender y comprender la realidad social, habilidad y capacidad científica para investigar y obtener nuevos conocimientos; habilidad técnica que le permitan utilizar métodos, técnicas y equipos necesarios para la realización de sus actividades específicas; habilidad conceptual que le ayude a comprender, discernir e interpretarla realidad de la cual es parte integral.</w:t>
+      </w:r>
+    </w:p>
+    <w:p>
+      <w:pPr>
+        <w:pStyle w:val="NormalWeb"/>
+        <w:spacing w:line="360" w:lineRule="auto"/>
+        <w:jc w:val="both"/>
+        <w:rPr>
+          <w:rFonts w:ascii="Arial" w:hAnsi="Arial" w:cs="Arial"/>
+          <w:color w:val="000000"/>
+          <w:sz w:val="22"/>
+          <w:szCs w:val="22"/>
+        </w:rPr>
+      </w:pPr>
+    </w:p>
+    <w:p>
+      <w:pPr>
+        <w:pStyle w:val="NormalWeb"/>
+        <w:spacing w:line="360" w:lineRule="auto"/>
+        <w:jc w:val="both"/>
+        <w:rPr>
+          <w:rFonts w:ascii="Arial" w:hAnsi="Arial" w:cs="Arial"/>
+          <w:color w:val="000000"/>
+          <w:sz w:val="22"/>
+          <w:szCs w:val="22"/>
+        </w:rPr>
+      </w:pPr>
+    </w:p>
+    <w:p>
+      <w:pPr>
+        <w:pStyle w:val="Ttulo1"/>
+        <w:jc w:val="both"/>
+      </w:pPr>
+      <w:r>
         <w:lastRenderedPageBreak/>
-        <w:t>realización de sus actividades específicas; habilidad conceptual que le ayude a comprender, discernir e interpretarla realidad de la cual es parte integral.</w:t>
-      </w:r>
-    </w:p>
-    <w:p>
-      <w:pPr>
-        <w:spacing w:before="100" w:beforeAutospacing="1" w:after="100" w:afterAutospacing="1" w:line="360" w:lineRule="auto"/>
-        <w:jc w:val="both"/>
-        <w:rPr>
-          <w:rFonts w:ascii="Arial" w:eastAsia="Times New Roman" w:hAnsi="Arial" w:cs="Arial"/>
+        <w:t>Modalidades de titulación</w:t>
+      </w:r>
+    </w:p>
+    <w:p>
+      <w:pPr>
+        <w:jc w:val="both"/>
+        <w:rPr>
+          <w:rFonts w:ascii="Arial" w:hAnsi="Arial" w:cs="Arial"/>
+          <w:lang w:val="es-ES"/>
+        </w:rPr>
+      </w:pPr>
+      <w:r>
+        <w:rPr>
+          <w:rFonts w:ascii="Arial" w:hAnsi="Arial" w:cs="Arial"/>
+          <w:lang w:val="es-ES"/>
+        </w:rPr>
+        <w:t xml:space="preserve">El proceso de titulación </w:t>
+      </w:r>
+      <w:r>
+        <w:rPr>
+          <w:rFonts w:ascii="Arial" w:hAnsi="Arial" w:cs="Arial"/>
+          <w:lang w:val="es-ES"/>
+        </w:rPr>
+        <w:t>representa la fase de conclusión</w:t>
+      </w:r>
+      <w:r>
+        <w:rPr>
+          <w:rFonts w:ascii="Arial" w:hAnsi="Arial" w:cs="Arial"/>
+          <w:lang w:val="es-ES"/>
+        </w:rPr>
+        <w:t xml:space="preserve"> de los estudios</w:t>
+      </w:r>
+      <w:r>
+        <w:rPr>
+          <w:rFonts w:ascii="Arial" w:hAnsi="Arial" w:cs="Arial"/>
+          <w:lang w:val="es-ES"/>
+        </w:rPr>
+        <w:t xml:space="preserve"> universitarios</w:t>
+      </w:r>
+      <w:r>
+        <w:rPr>
+          <w:rFonts w:ascii="Arial" w:hAnsi="Arial" w:cs="Arial"/>
+          <w:lang w:val="es-ES"/>
+        </w:rPr>
+        <w:t>,</w:t>
+      </w:r>
+      <w:r>
+        <w:rPr>
+          <w:rFonts w:ascii="Arial" w:hAnsi="Arial" w:cs="Arial"/>
+          <w:lang w:val="es-ES"/>
+        </w:rPr>
+        <w:t xml:space="preserve"> mediante el cual se aplica todo los conocimientos desarrollados a lo largo de su carrera, permitiendo al estudiante</w:t>
+      </w:r>
+      <w:r>
+        <w:rPr>
+          <w:rFonts w:ascii="Arial" w:hAnsi="Arial" w:cs="Arial"/>
+          <w:lang w:val="es-ES"/>
+        </w:rPr>
+        <w:t xml:space="preserve"> obtener el </w:t>
+      </w:r>
+      <w:r>
+        <w:rPr>
+          <w:rFonts w:ascii="Arial" w:hAnsi="Arial" w:cs="Arial"/>
+          <w:lang w:val="es-ES"/>
+        </w:rPr>
+        <w:t>título</w:t>
+      </w:r>
+      <w:r>
+        <w:rPr>
+          <w:rFonts w:ascii="Arial" w:hAnsi="Arial" w:cs="Arial"/>
+          <w:lang w:val="es-ES"/>
+        </w:rPr>
+        <w:t xml:space="preserve"> profesional </w:t>
+      </w:r>
+      <w:r>
+        <w:rPr>
+          <w:rFonts w:ascii="Arial" w:hAnsi="Arial" w:cs="Arial"/>
+          <w:lang w:val="es-ES"/>
+        </w:rPr>
+        <w:t xml:space="preserve">a nivel de licenciatura, </w:t>
+      </w:r>
+      <w:r>
+        <w:rPr>
+          <w:rFonts w:ascii="Arial" w:hAnsi="Arial" w:cs="Arial"/>
+          <w:lang w:val="es-ES"/>
+        </w:rPr>
+        <w:t>para ejercer su actividad en el campo laboral.</w:t>
+      </w:r>
+    </w:p>
+    <w:p>
+      <w:pPr>
+        <w:jc w:val="both"/>
+        <w:rPr>
+          <w:rFonts w:ascii="Arial" w:hAnsi="Arial" w:cs="Arial"/>
+          <w:lang w:val="es-ES"/>
+        </w:rPr>
+      </w:pPr>
+      <w:r>
+        <w:rPr>
+          <w:rFonts w:ascii="Arial" w:hAnsi="Arial" w:cs="Arial"/>
+          <w:lang w:val="es-ES"/>
+        </w:rPr>
+        <w:t>Las o</w:t>
+      </w:r>
+      <w:r>
+        <w:rPr>
+          <w:rFonts w:ascii="Arial" w:hAnsi="Arial" w:cs="Arial"/>
+          <w:lang w:val="es-ES"/>
+        </w:rPr>
+        <w:t>pciones de titulación</w:t>
+      </w:r>
+      <w:r>
+        <w:rPr>
+          <w:rFonts w:ascii="Arial" w:hAnsi="Arial" w:cs="Arial"/>
+          <w:lang w:val="es-ES"/>
+        </w:rPr>
+        <w:t xml:space="preserve"> que ofrece la facultad de ciencias económicas para las diferentes carreras son:</w:t>
+      </w:r>
+    </w:p>
+    <w:p>
+      <w:pPr>
+        <w:pStyle w:val="Ttulo2"/>
+        <w:jc w:val="both"/>
+      </w:pPr>
+      <w:r>
+        <w:t>Carrera de Economía</w:t>
+      </w:r>
+    </w:p>
+    <w:p>
+      <w:pPr>
+        <w:jc w:val="both"/>
+        <w:rPr>
+          <w:rFonts w:ascii="Arial" w:hAnsi="Arial" w:cs="Arial"/>
+          <w:lang w:val="es-ES"/>
+        </w:rPr>
+      </w:pPr>
+    </w:p>
+    <w:p>
+      <w:pPr>
+        <w:pStyle w:val="Ttulo2"/>
+        <w:jc w:val="both"/>
+      </w:pPr>
+      <w:r>
+        <w:t>Carrera de Administración de Empresas</w:t>
+      </w:r>
+    </w:p>
+    <w:p>
+      <w:pPr>
+        <w:pStyle w:val="Ttulo3"/>
+        <w:jc w:val="both"/>
+      </w:pPr>
+      <w:r>
+        <w:t>Trabajo de investigación</w:t>
+      </w:r>
+    </w:p>
+    <w:p>
+      <w:pPr>
+        <w:jc w:val="both"/>
+        <w:rPr>
+          <w:rFonts w:ascii="Arial" w:hAnsi="Arial" w:cs="Arial"/>
+          <w:lang w:val="es-ES" w:eastAsia="es-ES"/>
+        </w:rPr>
+      </w:pPr>
+      <w:r>
+        <w:rPr>
+          <w:rFonts w:ascii="Arial" w:hAnsi="Arial" w:cs="Arial"/>
+          <w:lang w:val="es-ES" w:eastAsia="es-ES"/>
+        </w:rPr>
+        <w:t>Esta modalidad consiste en realizar un trabajo de investigación, que cumpla con exigencias de metodología científica, a objeto de conocer y dar respuesta a un problema, planteando alternativas aplicables o proponiendo soluciones prácticas y/o técnicas.</w:t>
+      </w:r>
+    </w:p>
+    <w:p>
+      <w:pPr>
+        <w:pStyle w:val="Ttulo3"/>
+        <w:jc w:val="both"/>
+      </w:pPr>
+      <w:r>
+        <w:t>Proyecto de grado</w:t>
+      </w:r>
+    </w:p>
+    <w:p>
+      <w:pPr>
+        <w:jc w:val="both"/>
+        <w:rPr>
+          <w:rFonts w:ascii="Arial" w:hAnsi="Arial" w:cs="Arial"/>
+          <w:lang w:val="es-ES" w:eastAsia="es-ES"/>
+        </w:rPr>
+      </w:pPr>
+      <w:r>
+        <w:rPr>
+          <w:rFonts w:ascii="Arial" w:hAnsi="Arial" w:cs="Arial"/>
+          <w:lang w:val="es-ES" w:eastAsia="es-ES"/>
+        </w:rPr>
+        <w:t xml:space="preserve">Es un trabajo de </w:t>
+      </w:r>
+      <w:r>
+        <w:rPr>
+          <w:rFonts w:ascii="Arial" w:hAnsi="Arial" w:cs="Arial"/>
+          <w:lang w:val="es-ES" w:eastAsia="es-ES"/>
+        </w:rPr>
+        <w:t>investigación,</w:t>
+      </w:r>
+      <w:r>
+        <w:rPr>
+          <w:rFonts w:ascii="Arial" w:hAnsi="Arial" w:cs="Arial"/>
+          <w:lang w:val="es-ES" w:eastAsia="es-ES"/>
+        </w:rPr>
+        <w:t xml:space="preserve"> programación y diseño, el mismo que se puede realizar en diferentes áreas como ser recursos </w:t>
+      </w:r>
+      <w:r>
+        <w:rPr>
+          <w:rFonts w:ascii="Arial" w:hAnsi="Arial" w:cs="Arial"/>
+          <w:lang w:val="es-ES" w:eastAsia="es-ES"/>
+        </w:rPr>
+        <w:t>humanos,</w:t>
+      </w:r>
+      <w:r>
+        <w:rPr>
+          <w:rFonts w:ascii="Arial" w:hAnsi="Arial" w:cs="Arial"/>
+          <w:lang w:val="es-ES" w:eastAsia="es-ES"/>
+        </w:rPr>
+        <w:t xml:space="preserve"> finanzas, gerencia, producción, marketing.</w:t>
+      </w:r>
+    </w:p>
+    <w:p>
+      <w:pPr>
+        <w:pStyle w:val="Ttulo3"/>
+        <w:jc w:val="both"/>
+      </w:pPr>
+      <w:r>
+        <w:t>Plan de negocios</w:t>
+      </w:r>
+    </w:p>
+    <w:p>
+      <w:pPr>
+        <w:jc w:val="both"/>
+        <w:rPr>
+          <w:rFonts w:ascii="Arial" w:hAnsi="Arial" w:cs="Arial"/>
+          <w:lang w:val="es-ES" w:eastAsia="es-ES"/>
+        </w:rPr>
+      </w:pPr>
+      <w:r>
+        <w:rPr>
+          <w:rFonts w:ascii="Arial" w:hAnsi="Arial" w:cs="Arial"/>
+          <w:lang w:val="es-ES" w:eastAsia="es-ES"/>
+        </w:rPr>
+        <w:t xml:space="preserve">Un plan de </w:t>
+      </w:r>
+      <w:r>
+        <w:rPr>
+          <w:rFonts w:ascii="Arial" w:hAnsi="Arial" w:cs="Arial"/>
+          <w:lang w:val="es-ES" w:eastAsia="es-ES"/>
+        </w:rPr>
+        <w:t>negocios</w:t>
+      </w:r>
+      <w:r>
+        <w:rPr>
+          <w:rFonts w:ascii="Arial" w:hAnsi="Arial" w:cs="Arial"/>
+          <w:lang w:val="es-ES" w:eastAsia="es-ES"/>
+        </w:rPr>
+        <w:t xml:space="preserve"> o también conocido como emprendimiento en la creación y puesta en marcha de una unidad productiva, creación de una empresa o negocio.</w:t>
+      </w:r>
+    </w:p>
+    <w:p>
+      <w:pPr>
+        <w:pStyle w:val="Ttulo3"/>
+        <w:jc w:val="both"/>
+      </w:pPr>
+      <w:r>
+        <w:t>Trabajo dirigido</w:t>
+      </w:r>
+    </w:p>
+    <w:p>
+      <w:pPr>
+        <w:jc w:val="both"/>
+        <w:rPr>
+          <w:rFonts w:ascii="Arial" w:hAnsi="Arial" w:cs="Arial"/>
+          <w:lang w:val="es-ES" w:eastAsia="es-ES"/>
+        </w:rPr>
+      </w:pPr>
+      <w:r>
+        <w:rPr>
+          <w:rFonts w:ascii="Arial" w:hAnsi="Arial" w:cs="Arial"/>
+          <w:lang w:val="es-ES" w:eastAsia="es-ES"/>
+        </w:rPr>
+        <w:t xml:space="preserve">El trabajo dirigido es la realización de una </w:t>
+      </w:r>
+      <w:r>
+        <w:rPr>
+          <w:rFonts w:ascii="Arial" w:hAnsi="Arial" w:cs="Arial"/>
+          <w:lang w:val="es-ES" w:eastAsia="es-ES"/>
+        </w:rPr>
+        <w:t>investigación</w:t>
+      </w:r>
+      <w:r>
+        <w:rPr>
+          <w:rFonts w:ascii="Arial" w:hAnsi="Arial" w:cs="Arial"/>
+          <w:lang w:val="es-ES" w:eastAsia="es-ES"/>
+        </w:rPr>
+        <w:t xml:space="preserve">, que </w:t>
+      </w:r>
+      <w:r>
+        <w:rPr>
+          <w:rFonts w:ascii="Arial" w:hAnsi="Arial" w:cs="Arial"/>
+          <w:lang w:val="es-ES" w:eastAsia="es-ES"/>
+        </w:rPr>
+        <w:t>consiste</w:t>
+      </w:r>
+      <w:r>
+        <w:rPr>
+          <w:rFonts w:ascii="Arial" w:hAnsi="Arial" w:cs="Arial"/>
+          <w:lang w:val="es-ES" w:eastAsia="es-ES"/>
+        </w:rPr>
+        <w:t xml:space="preserve"> en trabajos </w:t>
+      </w:r>
+      <w:r>
+        <w:rPr>
+          <w:rFonts w:ascii="Arial" w:hAnsi="Arial" w:cs="Arial"/>
+          <w:lang w:val="es-ES" w:eastAsia="es-ES"/>
+        </w:rPr>
+        <w:t>prácticos</w:t>
+      </w:r>
+      <w:r>
+        <w:rPr>
+          <w:rFonts w:ascii="Arial" w:hAnsi="Arial" w:cs="Arial"/>
+          <w:lang w:val="es-ES" w:eastAsia="es-ES"/>
+        </w:rPr>
+        <w:t xml:space="preserve"> evaluados y supervisados en instituciones, empresas </w:t>
+      </w:r>
+      <w:r>
+        <w:rPr>
+          <w:rFonts w:ascii="Arial" w:hAnsi="Arial" w:cs="Arial"/>
+          <w:lang w:val="es-ES" w:eastAsia="es-ES"/>
+        </w:rPr>
+        <w:t>públicas</w:t>
+      </w:r>
+      <w:r>
+        <w:rPr>
+          <w:rFonts w:ascii="Arial" w:hAnsi="Arial" w:cs="Arial"/>
+          <w:lang w:val="es-ES" w:eastAsia="es-ES"/>
+        </w:rPr>
+        <w:t xml:space="preserve"> y </w:t>
+      </w:r>
+      <w:r>
+        <w:rPr>
+          <w:rFonts w:ascii="Arial" w:hAnsi="Arial" w:cs="Arial"/>
+          <w:lang w:val="es-ES" w:eastAsia="es-ES"/>
+        </w:rPr>
+        <w:t>privadas.</w:t>
+      </w:r>
+    </w:p>
+    <w:p>
+      <w:pPr>
+        <w:pStyle w:val="Ttulo3"/>
+        <w:jc w:val="both"/>
+      </w:pPr>
+      <w:r>
+        <w:t>Trabajo de adscripción</w:t>
+      </w:r>
+    </w:p>
+    <w:p>
+      <w:pPr>
+        <w:jc w:val="both"/>
+        <w:rPr>
+          <w:rFonts w:ascii="Arial" w:hAnsi="Arial" w:cs="Arial"/>
+          <w:lang w:val="es-ES" w:eastAsia="es-ES"/>
+        </w:rPr>
+      </w:pPr>
+      <w:r>
+        <w:rPr>
+          <w:rFonts w:ascii="Arial" w:hAnsi="Arial" w:cs="Arial"/>
+          <w:lang w:val="es-ES" w:eastAsia="es-ES"/>
+        </w:rPr>
+        <w:t xml:space="preserve">Es la incorporación de alumnos no graduados a la realización de actividades en los ámbitos académicos, de </w:t>
+      </w:r>
+      <w:r>
+        <w:rPr>
+          <w:rFonts w:ascii="Arial" w:hAnsi="Arial" w:cs="Arial"/>
+          <w:lang w:val="es-ES" w:eastAsia="es-ES"/>
+        </w:rPr>
+        <w:t>investigación</w:t>
+      </w:r>
+      <w:r>
+        <w:rPr>
+          <w:rFonts w:ascii="Arial" w:hAnsi="Arial" w:cs="Arial"/>
+          <w:lang w:val="es-ES" w:eastAsia="es-ES"/>
+        </w:rPr>
+        <w:t xml:space="preserve">, de </w:t>
+      </w:r>
+      <w:r>
+        <w:rPr>
+          <w:rFonts w:ascii="Arial" w:hAnsi="Arial" w:cs="Arial"/>
+          <w:lang w:val="es-ES" w:eastAsia="es-ES"/>
+        </w:rPr>
+        <w:t>integración</w:t>
+      </w:r>
+      <w:r>
+        <w:rPr>
+          <w:rFonts w:ascii="Arial" w:hAnsi="Arial" w:cs="Arial"/>
+          <w:lang w:val="es-ES" w:eastAsia="es-ES"/>
+        </w:rPr>
+        <w:t xml:space="preserve"> y/o de gestión </w:t>
+      </w:r>
+      <w:r>
+        <w:rPr>
+          <w:rFonts w:ascii="Arial" w:hAnsi="Arial" w:cs="Arial"/>
+          <w:lang w:val="es-ES" w:eastAsia="es-ES"/>
+        </w:rPr>
+        <w:t>universitaria en la Universidad Mayor de S</w:t>
+      </w:r>
+      <w:r>
+        <w:rPr>
+          <w:rFonts w:ascii="Arial" w:hAnsi="Arial" w:cs="Arial"/>
+          <w:lang w:val="es-ES" w:eastAsia="es-ES"/>
+        </w:rPr>
+        <w:t xml:space="preserve">an </w:t>
+      </w:r>
+      <w:r>
+        <w:rPr>
+          <w:rFonts w:ascii="Arial" w:hAnsi="Arial" w:cs="Arial"/>
+          <w:lang w:val="es-ES" w:eastAsia="es-ES"/>
+        </w:rPr>
+        <w:t>Simón</w:t>
+      </w:r>
+      <w:r>
+        <w:rPr>
+          <w:rFonts w:ascii="Arial" w:hAnsi="Arial" w:cs="Arial"/>
+          <w:lang w:val="es-ES" w:eastAsia="es-ES"/>
+        </w:rPr>
+        <w:t>.</w:t>
+      </w:r>
+    </w:p>
+    <w:p>
+      <w:pPr>
+        <w:pStyle w:val="Ttulo3"/>
+        <w:jc w:val="both"/>
+      </w:pPr>
+      <w:r>
+        <w:t>Excelencia académica</w:t>
+      </w:r>
+    </w:p>
+    <w:p>
+      <w:pPr>
+        <w:jc w:val="both"/>
+        <w:rPr>
+          <w:rFonts w:ascii="Arial" w:hAnsi="Arial" w:cs="Arial"/>
+          <w:lang w:val="es-ES" w:eastAsia="es-ES"/>
+        </w:rPr>
+      </w:pPr>
+      <w:r>
+        <w:rPr>
+          <w:rFonts w:ascii="Arial" w:hAnsi="Arial" w:cs="Arial"/>
+          <w:lang w:val="es-ES" w:eastAsia="es-ES"/>
+        </w:rPr>
+        <w:t xml:space="preserve">La </w:t>
+      </w:r>
+      <w:r>
+        <w:rPr>
+          <w:rFonts w:ascii="Arial" w:hAnsi="Arial" w:cs="Arial"/>
+          <w:lang w:val="es-ES" w:eastAsia="es-ES"/>
+        </w:rPr>
+        <w:t>excelencia académica</w:t>
+      </w:r>
+      <w:r>
+        <w:rPr>
+          <w:rFonts w:ascii="Arial" w:hAnsi="Arial" w:cs="Arial"/>
+          <w:lang w:val="es-ES" w:eastAsia="es-ES"/>
+        </w:rPr>
+        <w:t xml:space="preserve"> se establece como un sistema que permite al alumno a graduarse cuando el promedio de </w:t>
+      </w:r>
+      <w:r>
+        <w:rPr>
+          <w:rFonts w:ascii="Arial" w:hAnsi="Arial" w:cs="Arial"/>
+          <w:lang w:val="es-ES" w:eastAsia="es-ES"/>
+        </w:rPr>
+        <w:t>calificaciones</w:t>
+      </w:r>
+      <w:r>
+        <w:rPr>
+          <w:rFonts w:ascii="Arial" w:hAnsi="Arial" w:cs="Arial"/>
+          <w:lang w:val="es-ES" w:eastAsia="es-ES"/>
+        </w:rPr>
+        <w:t xml:space="preserve">, resultado de la producción intelectual durante el periodo del pregrado, ha alcanzado niveles de excelencia </w:t>
+      </w:r>
+      <w:r>
+        <w:rPr>
+          <w:rFonts w:ascii="Arial" w:hAnsi="Arial" w:cs="Arial"/>
+          <w:lang w:val="es-ES" w:eastAsia="es-ES"/>
+        </w:rPr>
+        <w:t>académica</w:t>
+      </w:r>
+      <w:r>
+        <w:rPr>
+          <w:rFonts w:ascii="Arial" w:hAnsi="Arial" w:cs="Arial"/>
+          <w:lang w:val="es-ES" w:eastAsia="es-ES"/>
+        </w:rPr>
+        <w:t>.</w:t>
+      </w:r>
+    </w:p>
+    <w:p>
+      <w:pPr>
+        <w:pStyle w:val="Ttulo3"/>
+        <w:jc w:val="both"/>
+      </w:pPr>
+      <w:r>
+        <w:t>Examen de grado</w:t>
+      </w:r>
+    </w:p>
+    <w:p>
+      <w:pPr>
+        <w:jc w:val="both"/>
+        <w:rPr>
+          <w:rFonts w:ascii="Arial" w:hAnsi="Arial" w:cs="Arial"/>
+          <w:lang w:val="es-ES" w:eastAsia="es-ES"/>
+        </w:rPr>
+      </w:pPr>
+      <w:r>
+        <w:rPr>
+          <w:rFonts w:ascii="Arial" w:hAnsi="Arial" w:cs="Arial"/>
+          <w:lang w:val="es-ES" w:eastAsia="es-ES"/>
+        </w:rPr>
+        <w:lastRenderedPageBreak/>
+        <w:t xml:space="preserve">Consiste en un ciclo académico en el cual se efectuara una valoración de la formación </w:t>
+      </w:r>
+      <w:r>
+        <w:rPr>
+          <w:rFonts w:ascii="Arial" w:hAnsi="Arial" w:cs="Arial"/>
+          <w:lang w:val="es-ES" w:eastAsia="es-ES"/>
+        </w:rPr>
+        <w:t>académica</w:t>
+      </w:r>
+      <w:r>
+        <w:rPr>
+          <w:rFonts w:ascii="Arial" w:hAnsi="Arial" w:cs="Arial"/>
+          <w:lang w:val="es-ES" w:eastAsia="es-ES"/>
+        </w:rPr>
+        <w:t xml:space="preserve"> global del </w:t>
+      </w:r>
+      <w:r>
+        <w:rPr>
+          <w:rFonts w:ascii="Arial" w:hAnsi="Arial" w:cs="Arial"/>
+          <w:lang w:val="es-ES" w:eastAsia="es-ES"/>
+        </w:rPr>
+        <w:t>alumno (</w:t>
+      </w:r>
+      <w:r>
+        <w:rPr>
+          <w:rFonts w:ascii="Arial" w:hAnsi="Arial" w:cs="Arial"/>
+          <w:lang w:val="es-ES" w:eastAsia="es-ES"/>
+        </w:rPr>
+        <w:t xml:space="preserve">escrita y oral) del </w:t>
+      </w:r>
+      <w:r>
+        <w:rPr>
+          <w:rFonts w:ascii="Arial" w:hAnsi="Arial" w:cs="Arial"/>
+          <w:lang w:val="es-ES" w:eastAsia="es-ES"/>
+        </w:rPr>
+        <w:t>conociendo</w:t>
+      </w:r>
+      <w:r>
+        <w:rPr>
+          <w:rFonts w:ascii="Arial" w:hAnsi="Arial" w:cs="Arial"/>
+          <w:lang w:val="es-ES" w:eastAsia="es-ES"/>
+        </w:rPr>
+        <w:t xml:space="preserve"> adquirido en la carrera tanto en áreas básicas, administrativas y de especialización.</w:t>
+      </w:r>
+    </w:p>
+    <w:p>
+      <w:pPr>
+        <w:pStyle w:val="Ttulo2"/>
+        <w:jc w:val="both"/>
+      </w:pPr>
+      <w:r>
+        <w:t>Carrera de ingeniería Comercial</w:t>
+      </w:r>
+    </w:p>
+    <w:p>
+      <w:pPr>
+        <w:pStyle w:val="Ttulo3"/>
+        <w:jc w:val="both"/>
+      </w:pPr>
+      <w:r>
+        <w:t>Tesis</w:t>
+      </w:r>
+    </w:p>
+    <w:p>
+      <w:pPr>
+        <w:jc w:val="both"/>
+        <w:rPr>
+          <w:rFonts w:ascii="Arial" w:hAnsi="Arial" w:cs="Arial"/>
+          <w:lang w:val="es-ES" w:eastAsia="es-ES"/>
+        </w:rPr>
+      </w:pPr>
+      <w:r>
+        <w:rPr>
+          <w:rFonts w:ascii="Arial" w:hAnsi="Arial" w:cs="Arial"/>
+          <w:lang w:val="es-ES" w:eastAsia="es-ES"/>
+        </w:rPr>
+        <w:t>Es un trabajo de investigación, que cumple con exigencias de metodología científica, a objeto de conocer y dar respuesta a un problema, planteando alternativas aplicables o proponiendo soluciones prácticas y/o técnicas.</w:t>
+      </w:r>
+    </w:p>
+    <w:p>
+      <w:pPr>
+        <w:pStyle w:val="Ttulo3"/>
+        <w:jc w:val="both"/>
+      </w:pPr>
+      <w:r>
+        <w:t>Trabajo dirigido</w:t>
+      </w:r>
+    </w:p>
+    <w:p>
+      <w:pPr>
+        <w:jc w:val="both"/>
+        <w:rPr>
+          <w:rFonts w:ascii="Arial" w:hAnsi="Arial" w:cs="Arial"/>
+          <w:lang w:val="es-ES" w:eastAsia="es-ES"/>
+        </w:rPr>
+      </w:pPr>
+      <w:r>
+        <w:rPr>
+          <w:rFonts w:ascii="Arial" w:hAnsi="Arial" w:cs="Arial"/>
+          <w:lang w:val="es-ES" w:eastAsia="es-ES"/>
+        </w:rPr>
+        <w:t>Consiste en el trabajos prácticos evaluados y supervisados en instituciones, empresas públicas o privadas, encargadas de proyectar o implementar obras para lo cual y sobre la base de un temario se proyecta, dirige o fiscaliza bajo la supervisión de un asesor o guía de la institución o empresa, también otro campo de acción es el de verificar las soluciones de problemas específicos, demostrando dominio amplio del tema y capacidad para resolverlos.</w:t>
+      </w:r>
+    </w:p>
+    <w:p>
+      <w:pPr>
+        <w:pStyle w:val="Ttulo3"/>
+        <w:jc w:val="both"/>
+      </w:pPr>
+      <w:r>
+        <w:t>Proyecto de grado</w:t>
+      </w:r>
+    </w:p>
+    <w:p>
+      <w:pPr>
+        <w:jc w:val="both"/>
+        <w:rPr>
+          <w:rFonts w:ascii="Arial" w:hAnsi="Arial" w:cs="Arial"/>
+          <w:lang w:val="es-ES" w:eastAsia="es-ES"/>
+        </w:rPr>
+      </w:pPr>
+      <w:r>
+        <w:rPr>
+          <w:rFonts w:ascii="Arial" w:hAnsi="Arial" w:cs="Arial"/>
+          <w:lang w:val="es-ES" w:eastAsia="es-ES"/>
+        </w:rPr>
+        <w:t>Es un trabajo de investigación, programación y diseño de objetos de uso social y cumple con exigencias metodológicas científicas de profundidad.</w:t>
+      </w:r>
+    </w:p>
+    <w:p>
+      <w:pPr>
+        <w:pStyle w:val="Ttulo3"/>
+        <w:jc w:val="both"/>
+      </w:pPr>
+      <w:r>
+        <w:t>Excelencia académica</w:t>
+      </w:r>
+    </w:p>
+    <w:p>
+      <w:pPr>
+        <w:jc w:val="both"/>
+        <w:rPr>
+          <w:rFonts w:ascii="Arial" w:hAnsi="Arial" w:cs="Arial"/>
+          <w:lang w:val="es-ES" w:eastAsia="es-ES"/>
+        </w:rPr>
+      </w:pPr>
+      <w:r>
+        <w:rPr>
+          <w:rFonts w:ascii="Arial" w:hAnsi="Arial" w:cs="Arial"/>
+          <w:lang w:val="es-ES" w:eastAsia="es-ES"/>
+        </w:rPr>
+        <w:t xml:space="preserve">Se establece como un sistema que permite al alumno graduarse cuando el promedio de </w:t>
+      </w:r>
+      <w:bookmarkStart w:id="0" w:name="_GoBack"/>
+      <w:bookmarkEnd w:id="0"/>
+      <w:r>
+        <w:rPr>
+          <w:rFonts w:ascii="Arial" w:hAnsi="Arial" w:cs="Arial"/>
+          <w:lang w:val="es-ES" w:eastAsia="es-ES"/>
+        </w:rPr>
+        <w:t xml:space="preserve">calificaciones de la producción intelectual durante el periodo del pregrado ha alcanzado niveles de Excelencia </w:t>
+      </w:r>
+      <w:r>
+        <w:rPr>
+          <w:rFonts w:ascii="Arial" w:hAnsi="Arial" w:cs="Arial"/>
+          <w:lang w:val="es-ES" w:eastAsia="es-ES"/>
+        </w:rPr>
+        <w:t>Académica</w:t>
+      </w:r>
+      <w:r>
+        <w:rPr>
+          <w:rFonts w:ascii="Arial" w:hAnsi="Arial" w:cs="Arial"/>
+          <w:lang w:val="es-ES" w:eastAsia="es-ES"/>
+        </w:rPr>
+        <w:t>.</w:t>
+      </w:r>
+    </w:p>
+    <w:p>
+      <w:pPr>
+        <w:jc w:val="both"/>
+        <w:rPr>
+          <w:rFonts w:ascii="Arial" w:hAnsi="Arial" w:cs="Arial"/>
+          <w:lang w:val="es-ES" w:eastAsia="es-ES"/>
+        </w:rPr>
+      </w:pPr>
+      <w:r>
+        <w:rPr>
+          <w:rFonts w:ascii="Arial" w:hAnsi="Arial" w:cs="Arial"/>
+          <w:lang w:val="es-ES" w:eastAsia="es-ES"/>
+        </w:rPr>
+        <w:t>Para optar a esta modalidad de titulación los estudiantes deben:</w:t>
+      </w:r>
+    </w:p>
+    <w:p>
+      <w:pPr>
+        <w:pStyle w:val="Prrafodelista"/>
+        <w:numPr>
+          <w:ilvl w:val="0"/>
+          <w:numId w:val="12"/>
+        </w:numPr>
+        <w:jc w:val="both"/>
+        <w:rPr>
+          <w:rFonts w:ascii="Arial" w:hAnsi="Arial" w:cs="Arial"/>
+          <w:lang w:val="es-ES" w:eastAsia="es-ES"/>
+        </w:rPr>
+      </w:pPr>
+      <w:r>
+        <w:rPr>
+          <w:rFonts w:ascii="Arial" w:hAnsi="Arial" w:cs="Arial"/>
+          <w:lang w:val="es-ES" w:eastAsia="es-ES"/>
+        </w:rPr>
+        <w:t>Haber aprobado todas las materias en primera instancia.</w:t>
+      </w:r>
+    </w:p>
+    <w:p>
+      <w:pPr>
+        <w:pStyle w:val="Prrafodelista"/>
+        <w:numPr>
+          <w:ilvl w:val="0"/>
+          <w:numId w:val="12"/>
+        </w:numPr>
+        <w:jc w:val="both"/>
+        <w:rPr>
+          <w:rFonts w:ascii="Arial" w:hAnsi="Arial" w:cs="Arial"/>
+          <w:lang w:val="es-ES" w:eastAsia="es-ES"/>
+        </w:rPr>
+      </w:pPr>
+      <w:r>
+        <w:rPr>
+          <w:rFonts w:ascii="Arial" w:hAnsi="Arial" w:cs="Arial"/>
+          <w:lang w:val="es-ES" w:eastAsia="es-ES"/>
+        </w:rPr>
+        <w:t>No hacer reprobado ni abandonado materia alguna</w:t>
+      </w:r>
+    </w:p>
+    <w:p>
+      <w:pPr>
+        <w:pStyle w:val="Prrafodelista"/>
+        <w:numPr>
+          <w:ilvl w:val="0"/>
+          <w:numId w:val="12"/>
+        </w:numPr>
+        <w:jc w:val="both"/>
+        <w:rPr>
+          <w:rFonts w:ascii="Arial" w:hAnsi="Arial" w:cs="Arial"/>
+          <w:lang w:val="es-ES" w:eastAsia="es-ES"/>
+        </w:rPr>
+      </w:pPr>
+      <w:r>
+        <w:rPr>
+          <w:rFonts w:ascii="Arial" w:hAnsi="Arial" w:cs="Arial"/>
+          <w:lang w:val="es-ES" w:eastAsia="es-ES"/>
+        </w:rPr>
+        <w:t>Concluir sus estudios en un tiempo no mayor al establecido en el plan de estudios</w:t>
+      </w:r>
+    </w:p>
+    <w:p>
+      <w:pPr>
+        <w:pStyle w:val="Prrafodelista"/>
+        <w:numPr>
+          <w:ilvl w:val="0"/>
+          <w:numId w:val="12"/>
+        </w:numPr>
+        <w:jc w:val="both"/>
+        <w:rPr>
+          <w:rFonts w:ascii="Arial" w:hAnsi="Arial" w:cs="Arial"/>
+          <w:lang w:val="es-ES" w:eastAsia="es-ES"/>
+        </w:rPr>
+      </w:pPr>
+      <w:r>
+        <w:rPr>
+          <w:rFonts w:ascii="Arial" w:hAnsi="Arial" w:cs="Arial"/>
+          <w:lang w:val="es-ES" w:eastAsia="es-ES"/>
+        </w:rPr>
+        <w:t>Promedio de calificaciones mayor o igual a la mediana de todo los promedios de estudiantes que hayan cumplido el plan de estudios en esa gestión.</w:t>
+      </w:r>
+    </w:p>
+    <w:p>
+      <w:pPr>
+        <w:jc w:val="both"/>
+        <w:rPr>
+          <w:rFonts w:ascii="Arial" w:hAnsi="Arial" w:cs="Arial"/>
+          <w:lang w:val="es-ES" w:eastAsia="es-ES"/>
+        </w:rPr>
+      </w:pPr>
+      <w:r>
+        <w:rPr>
+          <w:rFonts w:ascii="Arial" w:hAnsi="Arial" w:cs="Arial"/>
+          <w:lang w:val="es-ES" w:eastAsia="es-ES"/>
+        </w:rPr>
+        <w:t>Otros caso:</w:t>
+      </w:r>
+    </w:p>
+    <w:p>
+      <w:pPr>
+        <w:pStyle w:val="Prrafodelista"/>
+        <w:numPr>
+          <w:ilvl w:val="0"/>
+          <w:numId w:val="13"/>
+        </w:numPr>
+        <w:jc w:val="both"/>
+        <w:rPr>
+          <w:rFonts w:ascii="Arial" w:hAnsi="Arial" w:cs="Arial"/>
+          <w:lang w:val="es-ES" w:eastAsia="es-ES"/>
+        </w:rPr>
+      </w:pPr>
+      <w:r>
+        <w:rPr>
+          <w:rFonts w:ascii="Arial" w:hAnsi="Arial" w:cs="Arial"/>
+          <w:lang w:val="es-ES" w:eastAsia="es-ES"/>
+        </w:rPr>
+        <w:t>Si hubiera reprobado una asignatura, abandonado una asignatura o aprobado una asignatura en segunda instancia, una de las tres opciones o las tres opciones, pero solamente una de cada una de ellas y su promedio es 20% superior a la mediana de su promoción, también puede acoger a la modalidad de excelencia académica.</w:t>
+      </w:r>
+    </w:p>
+    <w:p>
+      <w:pPr>
+        <w:jc w:val="both"/>
+        <w:rPr>
+          <w:rFonts w:ascii="Arial" w:hAnsi="Arial" w:cs="Arial"/>
+          <w:lang w:val="es-ES" w:eastAsia="es-ES"/>
+        </w:rPr>
+      </w:pPr>
+    </w:p>
+    <w:p>
+      <w:pPr>
+        <w:pStyle w:val="Ttulo3"/>
+        <w:jc w:val="both"/>
+      </w:pPr>
+      <w:r>
+        <w:t>Adscripción</w:t>
+      </w:r>
+    </w:p>
+    <w:p>
+      <w:pPr>
+        <w:jc w:val="both"/>
+        <w:rPr>
+          <w:rFonts w:ascii="Arial" w:hAnsi="Arial" w:cs="Arial"/>
+          <w:lang w:val="es-ES" w:eastAsia="es-ES"/>
+        </w:rPr>
+      </w:pPr>
+      <w:r>
+        <w:rPr>
+          <w:rFonts w:ascii="Arial" w:hAnsi="Arial" w:cs="Arial"/>
+          <w:lang w:val="es-ES" w:eastAsia="es-ES"/>
+        </w:rPr>
+        <w:lastRenderedPageBreak/>
+        <w:t>Se refiere a la incorporación de alumnos no graduados a la realización de actividades en los ámbitos académicos, de investigación, de interacción y/o de gestión universitaria en la Universidad Mayor de San Simón.</w:t>
+      </w:r>
+    </w:p>
+    <w:p>
+      <w:pPr>
+        <w:pStyle w:val="Ttulo3"/>
+        <w:jc w:val="both"/>
+      </w:pPr>
+      <w:r>
+        <w:t>Planes de negocio-emprendimientos</w:t>
+      </w:r>
+    </w:p>
+    <w:p>
+      <w:pPr>
+        <w:jc w:val="both"/>
+        <w:rPr>
+          <w:rFonts w:ascii="Arial" w:hAnsi="Arial" w:cs="Arial"/>
+          <w:lang w:val="es-ES" w:eastAsia="es-ES"/>
+        </w:rPr>
+      </w:pPr>
+      <w:r>
+        <w:rPr>
+          <w:rFonts w:ascii="Arial" w:hAnsi="Arial" w:cs="Arial"/>
+          <w:lang w:val="es-ES" w:eastAsia="es-ES"/>
+        </w:rPr>
+        <w:t>Es un trabajo y estudio exhaustivo de un tema específico abordando las cuatro áreas de su formación (administrativa, mercado, producción y finanzas).</w:t>
+      </w:r>
+    </w:p>
+    <w:p>
+      <w:pPr>
+        <w:pStyle w:val="Ttulo2"/>
+        <w:jc w:val="both"/>
+      </w:pPr>
+      <w:r>
+        <w:t>Carrera de ingeniería Financiera</w:t>
+      </w:r>
+    </w:p>
+    <w:p>
+      <w:pPr>
+        <w:pStyle w:val="Ttulo2"/>
+        <w:jc w:val="both"/>
+      </w:pPr>
+      <w:r>
+        <w:t>Carrera de Contaduría publica</w:t>
+      </w:r>
+    </w:p>
+    <w:p>
+      <w:pPr>
+        <w:spacing w:line="360" w:lineRule="auto"/>
+        <w:jc w:val="both"/>
+        <w:rPr>
+          <w:rFonts w:ascii="Arial" w:hAnsi="Arial" w:cs="Arial"/>
           <w:b/>
-          <w:lang w:val="es-ES" w:eastAsia="es-ES"/>
+          <w:lang w:val="es-ES"/>
         </w:rPr>
       </w:pPr>
     </w:p>
@@ -2599,6 +3471,26 @@
         <w:jc w:val="both"/>
         <w:rPr>
           <w:rFonts w:ascii="Arial" w:hAnsi="Arial" w:cs="Arial"/>
+          <w:lang w:val="es-ES"/>
+        </w:rPr>
+      </w:pPr>
+    </w:p>
+    <w:p>
+      <w:pPr>
+        <w:spacing w:line="360" w:lineRule="auto"/>
+        <w:jc w:val="both"/>
+        <w:rPr>
+          <w:rFonts w:ascii="Arial" w:hAnsi="Arial" w:cs="Arial"/>
+          <w:lang w:val="es-ES"/>
+        </w:rPr>
+      </w:pPr>
+    </w:p>
+    <w:p>
+      <w:pPr>
+        <w:spacing w:line="360" w:lineRule="auto"/>
+        <w:jc w:val="both"/>
+        <w:rPr>
+          <w:rFonts w:ascii="Arial" w:hAnsi="Arial" w:cs="Arial"/>
           <w:b/>
           <w:lang w:val="es-ES"/>
         </w:rPr>
@@ -2608,34 +3500,6 @@
       <w:pPr>
         <w:spacing w:line="360" w:lineRule="auto"/>
         <w:jc w:val="both"/>
-        <w:rPr>
-          <w:rFonts w:ascii="Arial" w:hAnsi="Arial" w:cs="Arial"/>
-          <w:lang w:val="es-ES"/>
-        </w:rPr>
-      </w:pPr>
-    </w:p>
-    <w:p>
-      <w:pPr>
-        <w:spacing w:line="360" w:lineRule="auto"/>
-        <w:rPr>
-          <w:rFonts w:ascii="Arial" w:hAnsi="Arial" w:cs="Arial"/>
-          <w:lang w:val="es-ES"/>
-        </w:rPr>
-      </w:pPr>
-    </w:p>
-    <w:p>
-      <w:pPr>
-        <w:spacing w:line="360" w:lineRule="auto"/>
-        <w:rPr>
-          <w:rFonts w:ascii="Arial" w:hAnsi="Arial" w:cs="Arial"/>
-          <w:b/>
-          <w:lang w:val="es-ES"/>
-        </w:rPr>
-      </w:pPr>
-    </w:p>
-    <w:p>
-      <w:pPr>
-        <w:spacing w:line="360" w:lineRule="auto"/>
         <w:rPr>
           <w:rFonts w:ascii="Arial" w:hAnsi="Arial" w:cs="Arial"/>
           <w:lang w:val="es-ES"/>
@@ -2653,8 +3517,8 @@
 </file>
 
 <file path=word/numbering.xml><?xml version="1.0" encoding="utf-8"?>
-<w:numbering xmlns:wpc="http://schemas.microsoft.com/office/word/2010/wordprocessingCanvas" xmlns:cx="http://schemas.microsoft.com/office/drawing/2014/chartex" xmlns:cx1="http://schemas.microsoft.com/office/drawing/2015/9/8/chartex" xmlns:cx2="http://schemas.microsoft.com/office/drawing/2015/10/21/chartex" xmlns:cx3="http://schemas.microsoft.com/office/drawing/2016/5/9/chartex" xmlns:cx4="http://schemas.microsoft.com/office/drawing/2016/5/10/chartex" xmlns:cx5="http://schemas.microsoft.com/office/drawing/2016/5/11/chartex" xmlns:cx6="http://schemas.microsoft.com/office/drawing/2016/5/12/chartex" xmlns:cx7="http://schemas.microsoft.com/office/drawing/2016/5/13/chartex" xmlns:cx8="http://schemas.microsoft.com/office/drawing/2016/5/14/chartex" xmlns:mc="http://schemas.openxmlformats.org/markup-compatibility/2006" xmlns:aink="http://schemas.microsoft.com/office/drawing/2016/ink" xmlns:am3d="http://schemas.microsoft.com/office/drawing/2017/model3d" xmlns:o="urn:schemas-microsoft-com:office:office" xmlns:r="http://schemas.openxmlformats.org/officeDocument/2006/relationships" xmlns:m="http://schemas.openxmlformats.org/officeDocument/2006/math" xmlns:v="urn:schemas-microsoft-com:vml" xmlns:wp14="http://schemas.microsoft.com/office/word/2010/wordprocessingDrawing" xmlns:wp="http://schemas.openxmlformats.org/drawingml/2006/wordprocessingDrawing" xmlns:w10="urn:schemas-microsoft-com:office:word" xmlns:w="http://schemas.openxmlformats.org/wordprocessingml/2006/main" xmlns:w14="http://schemas.microsoft.com/office/word/2010/wordml" xmlns:w15="http://schemas.microsoft.com/office/word/2012/wordml" xmlns:w16cid="http://schemas.microsoft.com/office/word/2016/wordml/cid" xmlns:w16se="http://schemas.microsoft.com/office/word/2015/wordml/symex" xmlns:wpg="http://schemas.microsoft.com/office/word/2010/wordprocessingGroup" xmlns:wpi="http://schemas.microsoft.com/office/word/2010/wordprocessingInk" xmlns:wne="http://schemas.microsoft.com/office/word/2006/wordml" xmlns:wps="http://schemas.microsoft.com/office/word/2010/wordprocessingShape" mc:Ignorable="w14 w15 w16se w16cid wp14">
-  <w:abstractNum w:abstractNumId="0" w15:restartNumberingAfterBreak="0">
+<w:numbering xmlns:wpc="http://schemas.microsoft.com/office/word/2010/wordprocessingCanvas" xmlns:mc="http://schemas.openxmlformats.org/markup-compatibility/2006" xmlns:o="urn:schemas-microsoft-com:office:office" xmlns:r="http://schemas.openxmlformats.org/officeDocument/2006/relationships" xmlns:m="http://schemas.openxmlformats.org/officeDocument/2006/math" xmlns:v="urn:schemas-microsoft-com:vml" xmlns:wp14="http://schemas.microsoft.com/office/word/2010/wordprocessingDrawing" xmlns:wp="http://schemas.openxmlformats.org/drawingml/2006/wordprocessingDrawing" xmlns:w10="urn:schemas-microsoft-com:office:word" xmlns:w="http://schemas.openxmlformats.org/wordprocessingml/2006/main" xmlns:w14="http://schemas.microsoft.com/office/word/2010/wordml" xmlns:w15="http://schemas.microsoft.com/office/word/2012/wordml" xmlns:wpg="http://schemas.microsoft.com/office/word/2010/wordprocessingGroup" xmlns:wpi="http://schemas.microsoft.com/office/word/2010/wordprocessingInk" xmlns:wne="http://schemas.microsoft.com/office/word/2006/wordml" xmlns:wps="http://schemas.microsoft.com/office/word/2010/wordprocessingShape" mc:Ignorable="w14 w15 wp14">
+  <w:abstractNum w:abstractNumId="0">
     <w:nsid w:val="06947B39"/>
     <w:multiLevelType w:val="hybridMultilevel"/>
     <w:tmpl w:val="087E2A58"/>
@@ -2767,7 +3631,7 @@
       </w:rPr>
     </w:lvl>
   </w:abstractNum>
-  <w:abstractNum w:abstractNumId="1" w15:restartNumberingAfterBreak="0">
+  <w:abstractNum w:abstractNumId="1">
     <w:nsid w:val="0D2856B4"/>
     <w:multiLevelType w:val="multilevel"/>
     <w:tmpl w:val="D946D5F2"/>
@@ -2916,7 +3780,7 @@
       </w:rPr>
     </w:lvl>
   </w:abstractNum>
-  <w:abstractNum w:abstractNumId="2" w15:restartNumberingAfterBreak="0">
+  <w:abstractNum w:abstractNumId="2">
     <w:nsid w:val="0DCB5E8C"/>
     <w:multiLevelType w:val="multilevel"/>
     <w:tmpl w:val="C12668E0"/>
@@ -3065,7 +3929,7 @@
       </w:rPr>
     </w:lvl>
   </w:abstractNum>
-  <w:abstractNum w:abstractNumId="3" w15:restartNumberingAfterBreak="0">
+  <w:abstractNum w:abstractNumId="3">
     <w:nsid w:val="1D410E5B"/>
     <w:multiLevelType w:val="hybridMultilevel"/>
     <w:tmpl w:val="CB2AA5C2"/>
@@ -3151,7 +4015,7 @@
       </w:pPr>
     </w:lvl>
   </w:abstractNum>
-  <w:abstractNum w:abstractNumId="4" w15:restartNumberingAfterBreak="0">
+  <w:abstractNum w:abstractNumId="4">
     <w:nsid w:val="1FDF76A8"/>
     <w:multiLevelType w:val="multilevel"/>
     <w:tmpl w:val="A2DECF1C"/>
@@ -3300,7 +4164,7 @@
       </w:rPr>
     </w:lvl>
   </w:abstractNum>
-  <w:abstractNum w:abstractNumId="5" w15:restartNumberingAfterBreak="0">
+  <w:abstractNum w:abstractNumId="5">
     <w:nsid w:val="33713679"/>
     <w:multiLevelType w:val="multilevel"/>
     <w:tmpl w:val="EDD25550"/>
@@ -3389,7 +4253,7 @@
       </w:pPr>
     </w:lvl>
   </w:abstractNum>
-  <w:abstractNum w:abstractNumId="6" w15:restartNumberingAfterBreak="0">
+  <w:abstractNum w:abstractNumId="6">
     <w:nsid w:val="45A179C4"/>
     <w:multiLevelType w:val="multilevel"/>
     <w:tmpl w:val="456C911A"/>
@@ -3538,7 +4402,7 @@
       </w:rPr>
     </w:lvl>
   </w:abstractNum>
-  <w:abstractNum w:abstractNumId="7" w15:restartNumberingAfterBreak="0">
+  <w:abstractNum w:abstractNumId="7">
     <w:nsid w:val="5DA00AC1"/>
     <w:multiLevelType w:val="hybridMultilevel"/>
     <w:tmpl w:val="E0E44126"/>
@@ -3651,7 +4515,120 @@
       </w:rPr>
     </w:lvl>
   </w:abstractNum>
-  <w:abstractNum w:abstractNumId="8" w15:restartNumberingAfterBreak="0">
+  <w:abstractNum w:abstractNumId="8">
+    <w:nsid w:val="659B2B5A"/>
+    <w:multiLevelType w:val="hybridMultilevel"/>
+    <w:tmpl w:val="B38EF6B0"/>
+    <w:lvl w:ilvl="0" w:tplc="0C0A0001">
+      <w:start w:val="1"/>
+      <w:numFmt w:val="bullet"/>
+      <w:lvlText w:val=""/>
+      <w:lvlJc w:val="left"/>
+      <w:pPr>
+        <w:ind w:left="720" w:hanging="360"/>
+      </w:pPr>
+      <w:rPr>
+        <w:rFonts w:ascii="Symbol" w:hAnsi="Symbol" w:hint="default"/>
+      </w:rPr>
+    </w:lvl>
+    <w:lvl w:ilvl="1" w:tplc="0C0A0003" w:tentative="1">
+      <w:start w:val="1"/>
+      <w:numFmt w:val="bullet"/>
+      <w:lvlText w:val="o"/>
+      <w:lvlJc w:val="left"/>
+      <w:pPr>
+        <w:ind w:left="1440" w:hanging="360"/>
+      </w:pPr>
+      <w:rPr>
+        <w:rFonts w:ascii="Courier New" w:hAnsi="Courier New" w:cs="Courier New" w:hint="default"/>
+      </w:rPr>
+    </w:lvl>
+    <w:lvl w:ilvl="2" w:tplc="0C0A0005" w:tentative="1">
+      <w:start w:val="1"/>
+      <w:numFmt w:val="bullet"/>
+      <w:lvlText w:val=""/>
+      <w:lvlJc w:val="left"/>
+      <w:pPr>
+        <w:ind w:left="2160" w:hanging="360"/>
+      </w:pPr>
+      <w:rPr>
+        <w:rFonts w:ascii="Wingdings" w:hAnsi="Wingdings" w:hint="default"/>
+      </w:rPr>
+    </w:lvl>
+    <w:lvl w:ilvl="3" w:tplc="0C0A0001" w:tentative="1">
+      <w:start w:val="1"/>
+      <w:numFmt w:val="bullet"/>
+      <w:lvlText w:val=""/>
+      <w:lvlJc w:val="left"/>
+      <w:pPr>
+        <w:ind w:left="2880" w:hanging="360"/>
+      </w:pPr>
+      <w:rPr>
+        <w:rFonts w:ascii="Symbol" w:hAnsi="Symbol" w:hint="default"/>
+      </w:rPr>
+    </w:lvl>
+    <w:lvl w:ilvl="4" w:tplc="0C0A0003" w:tentative="1">
+      <w:start w:val="1"/>
+      <w:numFmt w:val="bullet"/>
+      <w:lvlText w:val="o"/>
+      <w:lvlJc w:val="left"/>
+      <w:pPr>
+        <w:ind w:left="3600" w:hanging="360"/>
+      </w:pPr>
+      <w:rPr>
+        <w:rFonts w:ascii="Courier New" w:hAnsi="Courier New" w:cs="Courier New" w:hint="default"/>
+      </w:rPr>
+    </w:lvl>
+    <w:lvl w:ilvl="5" w:tplc="0C0A0005" w:tentative="1">
+      <w:start w:val="1"/>
+      <w:numFmt w:val="bullet"/>
+      <w:lvlText w:val=""/>
+      <w:lvlJc w:val="left"/>
+      <w:pPr>
+        <w:ind w:left="4320" w:hanging="360"/>
+      </w:pPr>
+      <w:rPr>
+        <w:rFonts w:ascii="Wingdings" w:hAnsi="Wingdings" w:hint="default"/>
+      </w:rPr>
+    </w:lvl>
+    <w:lvl w:ilvl="6" w:tplc="0C0A0001" w:tentative="1">
+      <w:start w:val="1"/>
+      <w:numFmt w:val="bullet"/>
+      <w:lvlText w:val=""/>
+      <w:lvlJc w:val="left"/>
+      <w:pPr>
+        <w:ind w:left="5040" w:hanging="360"/>
+      </w:pPr>
+      <w:rPr>
+        <w:rFonts w:ascii="Symbol" w:hAnsi="Symbol" w:hint="default"/>
+      </w:rPr>
+    </w:lvl>
+    <w:lvl w:ilvl="7" w:tplc="0C0A0003" w:tentative="1">
+      <w:start w:val="1"/>
+      <w:numFmt w:val="bullet"/>
+      <w:lvlText w:val="o"/>
+      <w:lvlJc w:val="left"/>
+      <w:pPr>
+        <w:ind w:left="5760" w:hanging="360"/>
+      </w:pPr>
+      <w:rPr>
+        <w:rFonts w:ascii="Courier New" w:hAnsi="Courier New" w:cs="Courier New" w:hint="default"/>
+      </w:rPr>
+    </w:lvl>
+    <w:lvl w:ilvl="8" w:tplc="0C0A0005" w:tentative="1">
+      <w:start w:val="1"/>
+      <w:numFmt w:val="bullet"/>
+      <w:lvlText w:val=""/>
+      <w:lvlJc w:val="left"/>
+      <w:pPr>
+        <w:ind w:left="6480" w:hanging="360"/>
+      </w:pPr>
+      <w:rPr>
+        <w:rFonts w:ascii="Wingdings" w:hAnsi="Wingdings" w:hint="default"/>
+      </w:rPr>
+    </w:lvl>
+  </w:abstractNum>
+  <w:abstractNum w:abstractNumId="9">
     <w:nsid w:val="69DC5801"/>
     <w:multiLevelType w:val="hybridMultilevel"/>
     <w:tmpl w:val="D0643350"/>
@@ -3764,7 +4741,7 @@
       </w:rPr>
     </w:lvl>
   </w:abstractNum>
-  <w:abstractNum w:abstractNumId="9" w15:restartNumberingAfterBreak="0">
+  <w:abstractNum w:abstractNumId="10">
     <w:nsid w:val="74D72A83"/>
     <w:multiLevelType w:val="hybridMultilevel"/>
     <w:tmpl w:val="582868B6"/>
@@ -3877,7 +4854,120 @@
       </w:rPr>
     </w:lvl>
   </w:abstractNum>
-  <w:abstractNum w:abstractNumId="10" w15:restartNumberingAfterBreak="0">
+  <w:abstractNum w:abstractNumId="11">
+    <w:nsid w:val="76D06088"/>
+    <w:multiLevelType w:val="hybridMultilevel"/>
+    <w:tmpl w:val="F760D3C4"/>
+    <w:lvl w:ilvl="0" w:tplc="0C0A0001">
+      <w:start w:val="1"/>
+      <w:numFmt w:val="bullet"/>
+      <w:lvlText w:val=""/>
+      <w:lvlJc w:val="left"/>
+      <w:pPr>
+        <w:ind w:left="720" w:hanging="360"/>
+      </w:pPr>
+      <w:rPr>
+        <w:rFonts w:ascii="Symbol" w:hAnsi="Symbol" w:hint="default"/>
+      </w:rPr>
+    </w:lvl>
+    <w:lvl w:ilvl="1" w:tplc="0C0A0003" w:tentative="1">
+      <w:start w:val="1"/>
+      <w:numFmt w:val="bullet"/>
+      <w:lvlText w:val="o"/>
+      <w:lvlJc w:val="left"/>
+      <w:pPr>
+        <w:ind w:left="1440" w:hanging="360"/>
+      </w:pPr>
+      <w:rPr>
+        <w:rFonts w:ascii="Courier New" w:hAnsi="Courier New" w:cs="Courier New" w:hint="default"/>
+      </w:rPr>
+    </w:lvl>
+    <w:lvl w:ilvl="2" w:tplc="0C0A0005" w:tentative="1">
+      <w:start w:val="1"/>
+      <w:numFmt w:val="bullet"/>
+      <w:lvlText w:val=""/>
+      <w:lvlJc w:val="left"/>
+      <w:pPr>
+        <w:ind w:left="2160" w:hanging="360"/>
+      </w:pPr>
+      <w:rPr>
+        <w:rFonts w:ascii="Wingdings" w:hAnsi="Wingdings" w:hint="default"/>
+      </w:rPr>
+    </w:lvl>
+    <w:lvl w:ilvl="3" w:tplc="0C0A0001" w:tentative="1">
+      <w:start w:val="1"/>
+      <w:numFmt w:val="bullet"/>
+      <w:lvlText w:val=""/>
+      <w:lvlJc w:val="left"/>
+      <w:pPr>
+        <w:ind w:left="2880" w:hanging="360"/>
+      </w:pPr>
+      <w:rPr>
+        <w:rFonts w:ascii="Symbol" w:hAnsi="Symbol" w:hint="default"/>
+      </w:rPr>
+    </w:lvl>
+    <w:lvl w:ilvl="4" w:tplc="0C0A0003" w:tentative="1">
+      <w:start w:val="1"/>
+      <w:numFmt w:val="bullet"/>
+      <w:lvlText w:val="o"/>
+      <w:lvlJc w:val="left"/>
+      <w:pPr>
+        <w:ind w:left="3600" w:hanging="360"/>
+      </w:pPr>
+      <w:rPr>
+        <w:rFonts w:ascii="Courier New" w:hAnsi="Courier New" w:cs="Courier New" w:hint="default"/>
+      </w:rPr>
+    </w:lvl>
+    <w:lvl w:ilvl="5" w:tplc="0C0A0005" w:tentative="1">
+      <w:start w:val="1"/>
+      <w:numFmt w:val="bullet"/>
+      <w:lvlText w:val=""/>
+      <w:lvlJc w:val="left"/>
+      <w:pPr>
+        <w:ind w:left="4320" w:hanging="360"/>
+      </w:pPr>
+      <w:rPr>
+        <w:rFonts w:ascii="Wingdings" w:hAnsi="Wingdings" w:hint="default"/>
+      </w:rPr>
+    </w:lvl>
+    <w:lvl w:ilvl="6" w:tplc="0C0A0001" w:tentative="1">
+      <w:start w:val="1"/>
+      <w:numFmt w:val="bullet"/>
+      <w:lvlText w:val=""/>
+      <w:lvlJc w:val="left"/>
+      <w:pPr>
+        <w:ind w:left="5040" w:hanging="360"/>
+      </w:pPr>
+      <w:rPr>
+        <w:rFonts w:ascii="Symbol" w:hAnsi="Symbol" w:hint="default"/>
+      </w:rPr>
+    </w:lvl>
+    <w:lvl w:ilvl="7" w:tplc="0C0A0003" w:tentative="1">
+      <w:start w:val="1"/>
+      <w:numFmt w:val="bullet"/>
+      <w:lvlText w:val="o"/>
+      <w:lvlJc w:val="left"/>
+      <w:pPr>
+        <w:ind w:left="5760" w:hanging="360"/>
+      </w:pPr>
+      <w:rPr>
+        <w:rFonts w:ascii="Courier New" w:hAnsi="Courier New" w:cs="Courier New" w:hint="default"/>
+      </w:rPr>
+    </w:lvl>
+    <w:lvl w:ilvl="8" w:tplc="0C0A0005" w:tentative="1">
+      <w:start w:val="1"/>
+      <w:numFmt w:val="bullet"/>
+      <w:lvlText w:val=""/>
+      <w:lvlJc w:val="left"/>
+      <w:pPr>
+        <w:ind w:left="6480" w:hanging="360"/>
+      </w:pPr>
+      <w:rPr>
+        <w:rFonts w:ascii="Wingdings" w:hAnsi="Wingdings" w:hint="default"/>
+      </w:rPr>
+    </w:lvl>
+  </w:abstractNum>
+  <w:abstractNum w:abstractNumId="12">
     <w:nsid w:val="79550A9E"/>
     <w:multiLevelType w:val="multilevel"/>
     <w:tmpl w:val="1FFE9D00"/>
@@ -4030,10 +5120,10 @@
     <w:abstractNumId w:val="1"/>
   </w:num>
   <w:num w:numId="2">
-    <w:abstractNumId w:val="8"/>
+    <w:abstractNumId w:val="9"/>
   </w:num>
   <w:num w:numId="3">
-    <w:abstractNumId w:val="9"/>
+    <w:abstractNumId w:val="10"/>
   </w:num>
   <w:num w:numId="4">
     <w:abstractNumId w:val="7"/>
@@ -4045,7 +5135,7 @@
     <w:abstractNumId w:val="4"/>
   </w:num>
   <w:num w:numId="7">
-    <w:abstractNumId w:val="10"/>
+    <w:abstractNumId w:val="12"/>
   </w:num>
   <w:num w:numId="8">
     <w:abstractNumId w:val="6"/>
@@ -4059,11 +5149,17 @@
   <w:num w:numId="11">
     <w:abstractNumId w:val="5"/>
   </w:num>
+  <w:num w:numId="12">
+    <w:abstractNumId w:val="11"/>
+  </w:num>
+  <w:num w:numId="13">
+    <w:abstractNumId w:val="8"/>
+  </w:num>
 </w:numbering>
 </file>
 
 <file path=word/styles.xml><?xml version="1.0" encoding="utf-8"?>
-<w:styles xmlns:mc="http://schemas.openxmlformats.org/markup-compatibility/2006" xmlns:r="http://schemas.openxmlformats.org/officeDocument/2006/relationships" xmlns:w="http://schemas.openxmlformats.org/wordprocessingml/2006/main" xmlns:w14="http://schemas.microsoft.com/office/word/2010/wordml" xmlns:w15="http://schemas.microsoft.com/office/word/2012/wordml" xmlns:w16cid="http://schemas.microsoft.com/office/word/2016/wordml/cid" xmlns:w16se="http://schemas.microsoft.com/office/word/2015/wordml/symex" mc:Ignorable="w14 w15 w16se w16cid">
+<w:styles xmlns:mc="http://schemas.openxmlformats.org/markup-compatibility/2006" xmlns:r="http://schemas.openxmlformats.org/officeDocument/2006/relationships" xmlns:w="http://schemas.openxmlformats.org/wordprocessingml/2006/main" xmlns:w14="http://schemas.microsoft.com/office/word/2010/wordml" xmlns:w15="http://schemas.microsoft.com/office/word/2012/wordml" mc:Ignorable="w14 w15">
   <w:docDefaults>
     <w:rPrDefault>
       <w:rPr>
@@ -4079,7 +5175,7 @@
       </w:pPr>
     </w:pPrDefault>
   </w:docDefaults>
-  <w:latentStyles w:defLockedState="0" w:defUIPriority="99" w:defSemiHidden="0" w:defUnhideWhenUsed="0" w:defQFormat="0" w:count="375">
+  <w:latentStyles w:defLockedState="0" w:defUIPriority="99" w:defSemiHidden="0" w:defUnhideWhenUsed="0" w:defQFormat="0" w:count="371">
     <w:lsdException w:name="Normal" w:uiPriority="0" w:qFormat="1"/>
     <w:lsdException w:name="heading 1" w:uiPriority="9" w:qFormat="1"/>
     <w:lsdException w:name="heading 2" w:semiHidden="1" w:uiPriority="9" w:unhideWhenUsed="1" w:qFormat="1"/>
@@ -4451,10 +5547,6 @@
     <w:lsdException w:name="List Table 5 Dark Accent 6" w:uiPriority="50"/>
     <w:lsdException w:name="List Table 6 Colorful Accent 6" w:uiPriority="51"/>
     <w:lsdException w:name="List Table 7 Colorful Accent 6" w:uiPriority="52"/>
-    <w:lsdException w:name="Mention" w:semiHidden="1" w:unhideWhenUsed="1"/>
-    <w:lsdException w:name="Smart Hyperlink" w:semiHidden="1" w:unhideWhenUsed="1"/>
-    <w:lsdException w:name="Hashtag" w:semiHidden="1" w:unhideWhenUsed="1"/>
-    <w:lsdException w:name="Unresolved Mention" w:semiHidden="1" w:unhideWhenUsed="1"/>
   </w:latentStyles>
   <w:style w:type="paragraph" w:default="1" w:styleId="Normal">
     <w:name w:val="Normal"/>

--- a/Marco referencial.docx
+++ b/Marco referencial.docx
@@ -1825,25 +1825,7 @@
           <w:color w:val="000000"/>
           <w:lang w:val="es-ES" w:eastAsia="es-ES"/>
         </w:rPr>
-        <w:t xml:space="preserve">Formalizar su producción </w:t>
-      </w:r>
-      <w:proofErr w:type="spellStart"/>
-      <w:r>
-        <w:rPr>
-          <w:rFonts w:ascii="Arial" w:eastAsia="Times New Roman" w:hAnsi="Arial" w:cs="Arial"/>
-          <w:color w:val="000000"/>
-          <w:lang w:val="es-ES" w:eastAsia="es-ES"/>
-        </w:rPr>
-        <w:t>cientifica</w:t>
-      </w:r>
-      <w:proofErr w:type="spellEnd"/>
-      <w:r>
-        <w:rPr>
-          <w:rFonts w:ascii="Arial" w:eastAsia="Times New Roman" w:hAnsi="Arial" w:cs="Arial"/>
-          <w:color w:val="000000"/>
-          <w:lang w:val="es-ES" w:eastAsia="es-ES"/>
-        </w:rPr>
-        <w:t xml:space="preserve"> como resultado de la relación teoría-práctica.</w:t>
+        <w:t>Formalizar su producción cientifica como resultado de la relación teoría-práctica.</w:t>
       </w:r>
     </w:p>
     <w:p>
@@ -2670,143 +2652,73 @@
     </w:p>
     <w:p>
       <w:pPr>
-        <w:jc w:val="both"/>
-        <w:rPr>
-          <w:rFonts w:ascii="Arial" w:hAnsi="Arial" w:cs="Arial"/>
-          <w:lang w:val="es-ES"/>
-        </w:rPr>
-      </w:pPr>
-    </w:p>
-    <w:p>
-      <w:pPr>
-        <w:pStyle w:val="Ttulo2"/>
-        <w:jc w:val="both"/>
-      </w:pPr>
-      <w:r>
-        <w:t>Carrera de Administración de Empresas</w:t>
-      </w:r>
-    </w:p>
-    <w:p>
-      <w:pPr>
         <w:pStyle w:val="Ttulo3"/>
-        <w:jc w:val="both"/>
-      </w:pPr>
-      <w:r>
-        <w:t>Trabajo de investigación</w:t>
-      </w:r>
-    </w:p>
-    <w:p>
-      <w:pPr>
-        <w:jc w:val="both"/>
-        <w:rPr>
-          <w:rFonts w:ascii="Arial" w:hAnsi="Arial" w:cs="Arial"/>
-          <w:lang w:val="es-ES" w:eastAsia="es-ES"/>
-        </w:rPr>
-      </w:pPr>
-      <w:r>
-        <w:rPr>
-          <w:rFonts w:ascii="Arial" w:hAnsi="Arial" w:cs="Arial"/>
-          <w:lang w:val="es-ES" w:eastAsia="es-ES"/>
-        </w:rPr>
-        <w:t>Esta modalidad consiste en realizar un trabajo de investigación, que cumpla con exigencias de metodología científica, a objeto de conocer y dar respuesta a un problema, planteando alternativas aplicables o proponiendo soluciones prácticas y/o técnicas.</w:t>
+      </w:pPr>
+      <w:r>
+        <w:t>Tesis</w:t>
+      </w:r>
+    </w:p>
+    <w:p>
+      <w:pPr>
+        <w:rPr>
+          <w:lang w:val="es-ES" w:eastAsia="es-ES"/>
+        </w:rPr>
+      </w:pPr>
+      <w:r>
+        <w:rPr>
+          <w:lang w:val="es-ES" w:eastAsia="es-ES"/>
+        </w:rPr>
+        <w:t>Es un trabajo de investigación con rigor científico, encaminado a la demostración de una hipótesis, a partir de un marco teórico y constituye el aporte de la carrera de Economía al conocimiento científico.</w:t>
       </w:r>
     </w:p>
     <w:p>
       <w:pPr>
         <w:pStyle w:val="Ttulo3"/>
-        <w:jc w:val="both"/>
-      </w:pPr>
-      <w:r>
-        <w:t>Proyecto de grado</w:t>
-      </w:r>
-    </w:p>
-    <w:p>
-      <w:pPr>
-        <w:jc w:val="both"/>
-        <w:rPr>
-          <w:rFonts w:ascii="Arial" w:hAnsi="Arial" w:cs="Arial"/>
-          <w:lang w:val="es-ES" w:eastAsia="es-ES"/>
-        </w:rPr>
-      </w:pPr>
-      <w:r>
-        <w:rPr>
-          <w:rFonts w:ascii="Arial" w:hAnsi="Arial" w:cs="Arial"/>
-          <w:lang w:val="es-ES" w:eastAsia="es-ES"/>
-        </w:rPr>
-        <w:t xml:space="preserve">Es un trabajo de </w:t>
-      </w:r>
-      <w:r>
-        <w:rPr>
-          <w:rFonts w:ascii="Arial" w:hAnsi="Arial" w:cs="Arial"/>
-          <w:lang w:val="es-ES" w:eastAsia="es-ES"/>
-        </w:rPr>
-        <w:t>investigación,</w:t>
-      </w:r>
-      <w:r>
-        <w:rPr>
-          <w:rFonts w:ascii="Arial" w:hAnsi="Arial" w:cs="Arial"/>
-          <w:lang w:val="es-ES" w:eastAsia="es-ES"/>
-        </w:rPr>
-        <w:t xml:space="preserve"> programación y diseño, el mismo que se puede realizar en diferentes áreas como ser recursos </w:t>
-      </w:r>
-      <w:r>
-        <w:rPr>
-          <w:rFonts w:ascii="Arial" w:hAnsi="Arial" w:cs="Arial"/>
-          <w:lang w:val="es-ES" w:eastAsia="es-ES"/>
-        </w:rPr>
-        <w:t>humanos,</w:t>
-      </w:r>
-      <w:r>
-        <w:rPr>
-          <w:rFonts w:ascii="Arial" w:hAnsi="Arial" w:cs="Arial"/>
-          <w:lang w:val="es-ES" w:eastAsia="es-ES"/>
-        </w:rPr>
-        <w:t xml:space="preserve"> finanzas, gerencia, producción, marketing.</w:t>
+      </w:pPr>
+      <w:r>
+        <w:t xml:space="preserve">Investigación Dirigida </w:t>
+      </w:r>
+    </w:p>
+    <w:p>
+      <w:pPr>
+        <w:rPr>
+          <w:lang w:val="es-ES" w:eastAsia="es-ES"/>
+        </w:rPr>
+      </w:pPr>
+      <w:r>
+        <w:rPr>
+          <w:lang w:val="es-ES" w:eastAsia="es-ES"/>
+        </w:rPr>
+        <w:t>Es un trabajo de investigación elaborado por un estudiante bajo la guía y la condición directa de un docente-tutor. El resultado de la investigación dirigida</w:t>
+      </w:r>
+      <w:r>
+        <w:rPr>
+          <w:lang w:val="es-ES" w:eastAsia="es-ES"/>
+        </w:rPr>
+        <w:t xml:space="preserve"> es un documento </w:t>
+      </w:r>
+      <w:r>
+        <w:rPr>
+          <w:lang w:val="es-ES" w:eastAsia="es-ES"/>
+        </w:rPr>
+        <w:t>sistemático</w:t>
+      </w:r>
+      <w:r>
+        <w:rPr>
+          <w:lang w:val="es-ES" w:eastAsia="es-ES"/>
+        </w:rPr>
+        <w:t xml:space="preserve"> y coherente</w:t>
+      </w:r>
+      <w:r>
+        <w:rPr>
+          <w:lang w:val="es-ES" w:eastAsia="es-ES"/>
+        </w:rPr>
+        <w:t xml:space="preserve"> acerca de un determinado tema teórico y/o empírico.</w:t>
       </w:r>
     </w:p>
     <w:p>
       <w:pPr>
         <w:pStyle w:val="Ttulo3"/>
-        <w:jc w:val="both"/>
-      </w:pPr>
-      <w:r>
-        <w:t>Plan de negocios</w:t>
-      </w:r>
-    </w:p>
-    <w:p>
-      <w:pPr>
-        <w:jc w:val="both"/>
-        <w:rPr>
-          <w:rFonts w:ascii="Arial" w:hAnsi="Arial" w:cs="Arial"/>
-          <w:lang w:val="es-ES" w:eastAsia="es-ES"/>
-        </w:rPr>
-      </w:pPr>
-      <w:r>
-        <w:rPr>
-          <w:rFonts w:ascii="Arial" w:hAnsi="Arial" w:cs="Arial"/>
-          <w:lang w:val="es-ES" w:eastAsia="es-ES"/>
-        </w:rPr>
-        <w:t xml:space="preserve">Un plan de </w:t>
-      </w:r>
-      <w:r>
-        <w:rPr>
-          <w:rFonts w:ascii="Arial" w:hAnsi="Arial" w:cs="Arial"/>
-          <w:lang w:val="es-ES" w:eastAsia="es-ES"/>
-        </w:rPr>
-        <w:t>negocios</w:t>
-      </w:r>
-      <w:r>
-        <w:rPr>
-          <w:rFonts w:ascii="Arial" w:hAnsi="Arial" w:cs="Arial"/>
-          <w:lang w:val="es-ES" w:eastAsia="es-ES"/>
-        </w:rPr>
-        <w:t xml:space="preserve"> o también conocido como emprendimiento en la creación y puesta en marcha de una unidad productiva, creación de una empresa o negocio.</w:t>
-      </w:r>
-    </w:p>
-    <w:p>
-      <w:pPr>
-        <w:pStyle w:val="Ttulo3"/>
-        <w:jc w:val="both"/>
       </w:pPr>
       <w:r>
         <w:t>Trabajo dirigido</w:t>
@@ -2814,415 +2726,575 @@
     </w:p>
     <w:p>
       <w:pPr>
-        <w:jc w:val="both"/>
-        <w:rPr>
-          <w:rFonts w:ascii="Arial" w:hAnsi="Arial" w:cs="Arial"/>
-          <w:lang w:val="es-ES" w:eastAsia="es-ES"/>
-        </w:rPr>
-      </w:pPr>
-      <w:r>
-        <w:rPr>
-          <w:rFonts w:ascii="Arial" w:hAnsi="Arial" w:cs="Arial"/>
-          <w:lang w:val="es-ES" w:eastAsia="es-ES"/>
-        </w:rPr>
-        <w:t xml:space="preserve">El trabajo dirigido es la realización de una </w:t>
-      </w:r>
-      <w:r>
-        <w:rPr>
-          <w:rFonts w:ascii="Arial" w:hAnsi="Arial" w:cs="Arial"/>
-          <w:lang w:val="es-ES" w:eastAsia="es-ES"/>
-        </w:rPr>
-        <w:t>investigación</w:t>
-      </w:r>
-      <w:r>
-        <w:rPr>
-          <w:rFonts w:ascii="Arial" w:hAnsi="Arial" w:cs="Arial"/>
-          <w:lang w:val="es-ES" w:eastAsia="es-ES"/>
-        </w:rPr>
-        <w:t xml:space="preserve">, que </w:t>
-      </w:r>
-      <w:r>
-        <w:rPr>
-          <w:rFonts w:ascii="Arial" w:hAnsi="Arial" w:cs="Arial"/>
-          <w:lang w:val="es-ES" w:eastAsia="es-ES"/>
-        </w:rPr>
-        <w:t>consiste</w:t>
-      </w:r>
-      <w:r>
-        <w:rPr>
-          <w:rFonts w:ascii="Arial" w:hAnsi="Arial" w:cs="Arial"/>
-          <w:lang w:val="es-ES" w:eastAsia="es-ES"/>
-        </w:rPr>
-        <w:t xml:space="preserve"> en trabajos </w:t>
-      </w:r>
-      <w:r>
-        <w:rPr>
-          <w:rFonts w:ascii="Arial" w:hAnsi="Arial" w:cs="Arial"/>
-          <w:lang w:val="es-ES" w:eastAsia="es-ES"/>
-        </w:rPr>
-        <w:t>prácticos</w:t>
-      </w:r>
-      <w:r>
-        <w:rPr>
-          <w:rFonts w:ascii="Arial" w:hAnsi="Arial" w:cs="Arial"/>
-          <w:lang w:val="es-ES" w:eastAsia="es-ES"/>
-        </w:rPr>
-        <w:t xml:space="preserve"> evaluados y supervisados en instituciones, empresas </w:t>
-      </w:r>
-      <w:r>
-        <w:rPr>
-          <w:rFonts w:ascii="Arial" w:hAnsi="Arial" w:cs="Arial"/>
-          <w:lang w:val="es-ES" w:eastAsia="es-ES"/>
-        </w:rPr>
-        <w:t>públicas</w:t>
-      </w:r>
-      <w:r>
-        <w:rPr>
-          <w:rFonts w:ascii="Arial" w:hAnsi="Arial" w:cs="Arial"/>
-          <w:lang w:val="es-ES" w:eastAsia="es-ES"/>
-        </w:rPr>
-        <w:t xml:space="preserve"> y </w:t>
-      </w:r>
-      <w:r>
-        <w:rPr>
-          <w:rFonts w:ascii="Arial" w:hAnsi="Arial" w:cs="Arial"/>
-          <w:lang w:val="es-ES" w:eastAsia="es-ES"/>
-        </w:rPr>
-        <w:t>privadas.</w:t>
-      </w:r>
-    </w:p>
-    <w:p>
-      <w:pPr>
-        <w:pStyle w:val="Ttulo3"/>
-        <w:jc w:val="both"/>
-      </w:pPr>
-      <w:r>
-        <w:t>Trabajo de adscripción</w:t>
-      </w:r>
-    </w:p>
-    <w:p>
-      <w:pPr>
-        <w:jc w:val="both"/>
-        <w:rPr>
-          <w:rFonts w:ascii="Arial" w:hAnsi="Arial" w:cs="Arial"/>
-          <w:lang w:val="es-ES" w:eastAsia="es-ES"/>
-        </w:rPr>
-      </w:pPr>
-      <w:r>
-        <w:rPr>
-          <w:rFonts w:ascii="Arial" w:hAnsi="Arial" w:cs="Arial"/>
-          <w:lang w:val="es-ES" w:eastAsia="es-ES"/>
-        </w:rPr>
-        <w:t xml:space="preserve">Es la incorporación de alumnos no graduados a la realización de actividades en los ámbitos académicos, de </w:t>
-      </w:r>
-      <w:r>
-        <w:rPr>
-          <w:rFonts w:ascii="Arial" w:hAnsi="Arial" w:cs="Arial"/>
-          <w:lang w:val="es-ES" w:eastAsia="es-ES"/>
-        </w:rPr>
-        <w:t>investigación</w:t>
-      </w:r>
-      <w:r>
-        <w:rPr>
-          <w:rFonts w:ascii="Arial" w:hAnsi="Arial" w:cs="Arial"/>
-          <w:lang w:val="es-ES" w:eastAsia="es-ES"/>
-        </w:rPr>
-        <w:t xml:space="preserve">, de </w:t>
-      </w:r>
-      <w:r>
-        <w:rPr>
-          <w:rFonts w:ascii="Arial" w:hAnsi="Arial" w:cs="Arial"/>
-          <w:lang w:val="es-ES" w:eastAsia="es-ES"/>
-        </w:rPr>
-        <w:t>integración</w:t>
-      </w:r>
-      <w:r>
-        <w:rPr>
-          <w:rFonts w:ascii="Arial" w:hAnsi="Arial" w:cs="Arial"/>
-          <w:lang w:val="es-ES" w:eastAsia="es-ES"/>
-        </w:rPr>
-        <w:t xml:space="preserve"> y/o de gestión </w:t>
-      </w:r>
-      <w:r>
-        <w:rPr>
-          <w:rFonts w:ascii="Arial" w:hAnsi="Arial" w:cs="Arial"/>
-          <w:lang w:val="es-ES" w:eastAsia="es-ES"/>
-        </w:rPr>
-        <w:t>universitaria en la Universidad Mayor de S</w:t>
-      </w:r>
-      <w:r>
-        <w:rPr>
-          <w:rFonts w:ascii="Arial" w:hAnsi="Arial" w:cs="Arial"/>
-          <w:lang w:val="es-ES" w:eastAsia="es-ES"/>
-        </w:rPr>
-        <w:t xml:space="preserve">an </w:t>
-      </w:r>
-      <w:r>
-        <w:rPr>
-          <w:rFonts w:ascii="Arial" w:hAnsi="Arial" w:cs="Arial"/>
-          <w:lang w:val="es-ES" w:eastAsia="es-ES"/>
-        </w:rPr>
-        <w:t>Simón</w:t>
-      </w:r>
-      <w:r>
-        <w:rPr>
-          <w:rFonts w:ascii="Arial" w:hAnsi="Arial" w:cs="Arial"/>
-          <w:lang w:val="es-ES" w:eastAsia="es-ES"/>
-        </w:rPr>
-        <w:t>.</w:t>
-      </w:r>
-    </w:p>
-    <w:p>
-      <w:pPr>
-        <w:pStyle w:val="Ttulo3"/>
-        <w:jc w:val="both"/>
-      </w:pPr>
-      <w:r>
-        <w:t>Excelencia académica</w:t>
-      </w:r>
-    </w:p>
-    <w:p>
-      <w:pPr>
-        <w:jc w:val="both"/>
-        <w:rPr>
-          <w:rFonts w:ascii="Arial" w:hAnsi="Arial" w:cs="Arial"/>
-          <w:lang w:val="es-ES" w:eastAsia="es-ES"/>
-        </w:rPr>
-      </w:pPr>
-      <w:r>
-        <w:rPr>
-          <w:rFonts w:ascii="Arial" w:hAnsi="Arial" w:cs="Arial"/>
-          <w:lang w:val="es-ES" w:eastAsia="es-ES"/>
-        </w:rPr>
-        <w:t xml:space="preserve">La </w:t>
-      </w:r>
-      <w:r>
-        <w:rPr>
-          <w:rFonts w:ascii="Arial" w:hAnsi="Arial" w:cs="Arial"/>
-          <w:lang w:val="es-ES" w:eastAsia="es-ES"/>
-        </w:rPr>
-        <w:t>excelencia académica</w:t>
-      </w:r>
-      <w:r>
-        <w:rPr>
-          <w:rFonts w:ascii="Arial" w:hAnsi="Arial" w:cs="Arial"/>
-          <w:lang w:val="es-ES" w:eastAsia="es-ES"/>
-        </w:rPr>
-        <w:t xml:space="preserve"> se establece como un sistema que permite al alumno a graduarse cuando el promedio de </w:t>
-      </w:r>
-      <w:r>
-        <w:rPr>
-          <w:rFonts w:ascii="Arial" w:hAnsi="Arial" w:cs="Arial"/>
-          <w:lang w:val="es-ES" w:eastAsia="es-ES"/>
-        </w:rPr>
-        <w:t>calificaciones</w:t>
-      </w:r>
-      <w:r>
-        <w:rPr>
-          <w:rFonts w:ascii="Arial" w:hAnsi="Arial" w:cs="Arial"/>
-          <w:lang w:val="es-ES" w:eastAsia="es-ES"/>
-        </w:rPr>
-        <w:t xml:space="preserve">, resultado de la producción intelectual durante el periodo del pregrado, ha alcanzado niveles de excelencia </w:t>
-      </w:r>
-      <w:r>
-        <w:rPr>
-          <w:rFonts w:ascii="Arial" w:hAnsi="Arial" w:cs="Arial"/>
-          <w:lang w:val="es-ES" w:eastAsia="es-ES"/>
-        </w:rPr>
-        <w:t>académica</w:t>
-      </w:r>
-      <w:r>
-        <w:rPr>
-          <w:rFonts w:ascii="Arial" w:hAnsi="Arial" w:cs="Arial"/>
-          <w:lang w:val="es-ES" w:eastAsia="es-ES"/>
-        </w:rPr>
-        <w:t>.</w:t>
-      </w:r>
-    </w:p>
-    <w:p>
-      <w:pPr>
-        <w:pStyle w:val="Ttulo3"/>
-        <w:jc w:val="both"/>
-      </w:pPr>
-      <w:r>
-        <w:t>Examen de grado</w:t>
-      </w:r>
-    </w:p>
-    <w:p>
-      <w:pPr>
-        <w:jc w:val="both"/>
-        <w:rPr>
-          <w:rFonts w:ascii="Arial" w:hAnsi="Arial" w:cs="Arial"/>
-          <w:lang w:val="es-ES" w:eastAsia="es-ES"/>
-        </w:rPr>
-      </w:pPr>
-      <w:r>
-        <w:rPr>
-          <w:rFonts w:ascii="Arial" w:hAnsi="Arial" w:cs="Arial"/>
-          <w:lang w:val="es-ES" w:eastAsia="es-ES"/>
-        </w:rPr>
-        <w:lastRenderedPageBreak/>
-        <w:t xml:space="preserve">Consiste en un ciclo académico en el cual se efectuara una valoración de la formación </w:t>
-      </w:r>
-      <w:r>
-        <w:rPr>
-          <w:rFonts w:ascii="Arial" w:hAnsi="Arial" w:cs="Arial"/>
-          <w:lang w:val="es-ES" w:eastAsia="es-ES"/>
-        </w:rPr>
-        <w:t>académica</w:t>
-      </w:r>
-      <w:r>
-        <w:rPr>
-          <w:rFonts w:ascii="Arial" w:hAnsi="Arial" w:cs="Arial"/>
-          <w:lang w:val="es-ES" w:eastAsia="es-ES"/>
-        </w:rPr>
-        <w:t xml:space="preserve"> global del </w:t>
-      </w:r>
-      <w:r>
-        <w:rPr>
-          <w:rFonts w:ascii="Arial" w:hAnsi="Arial" w:cs="Arial"/>
-          <w:lang w:val="es-ES" w:eastAsia="es-ES"/>
-        </w:rPr>
-        <w:t>alumno (</w:t>
-      </w:r>
-      <w:r>
-        <w:rPr>
-          <w:rFonts w:ascii="Arial" w:hAnsi="Arial" w:cs="Arial"/>
-          <w:lang w:val="es-ES" w:eastAsia="es-ES"/>
-        </w:rPr>
-        <w:t xml:space="preserve">escrita y oral) del </w:t>
-      </w:r>
-      <w:r>
-        <w:rPr>
-          <w:rFonts w:ascii="Arial" w:hAnsi="Arial" w:cs="Arial"/>
-          <w:lang w:val="es-ES" w:eastAsia="es-ES"/>
-        </w:rPr>
-        <w:t>conociendo</w:t>
-      </w:r>
-      <w:r>
-        <w:rPr>
-          <w:rFonts w:ascii="Arial" w:hAnsi="Arial" w:cs="Arial"/>
-          <w:lang w:val="es-ES" w:eastAsia="es-ES"/>
-        </w:rPr>
-        <w:t xml:space="preserve"> adquirido en la carrera tanto en áreas básicas, administrativas y de especialización.</w:t>
-      </w:r>
-    </w:p>
-    <w:p>
-      <w:pPr>
-        <w:pStyle w:val="Ttulo2"/>
-        <w:jc w:val="both"/>
-      </w:pPr>
-      <w:r>
-        <w:t>Carrera de ingeniería Comercial</w:t>
-      </w:r>
-    </w:p>
-    <w:p>
-      <w:pPr>
-        <w:pStyle w:val="Ttulo3"/>
-        <w:jc w:val="both"/>
-      </w:pPr>
-      <w:r>
-        <w:t>Tesis</w:t>
-      </w:r>
-    </w:p>
-    <w:p>
-      <w:pPr>
-        <w:jc w:val="both"/>
-        <w:rPr>
-          <w:rFonts w:ascii="Arial" w:hAnsi="Arial" w:cs="Arial"/>
-          <w:lang w:val="es-ES" w:eastAsia="es-ES"/>
-        </w:rPr>
-      </w:pPr>
-      <w:r>
-        <w:rPr>
-          <w:rFonts w:ascii="Arial" w:hAnsi="Arial" w:cs="Arial"/>
-          <w:lang w:val="es-ES" w:eastAsia="es-ES"/>
-        </w:rPr>
-        <w:t>Es un trabajo de investigación, que cumple con exigencias de metodología científica, a objeto de conocer y dar respuesta a un problema, planteando alternativas aplicables o proponiendo soluciones prácticas y/o técnicas.</w:t>
-      </w:r>
-    </w:p>
-    <w:p>
-      <w:pPr>
-        <w:pStyle w:val="Ttulo3"/>
-        <w:jc w:val="both"/>
-      </w:pPr>
-      <w:r>
-        <w:t>Trabajo dirigido</w:t>
-      </w:r>
-    </w:p>
-    <w:p>
-      <w:pPr>
-        <w:jc w:val="both"/>
-        <w:rPr>
-          <w:rFonts w:ascii="Arial" w:hAnsi="Arial" w:cs="Arial"/>
-          <w:lang w:val="es-ES" w:eastAsia="es-ES"/>
-        </w:rPr>
-      </w:pPr>
-      <w:r>
-        <w:rPr>
-          <w:rFonts w:ascii="Arial" w:hAnsi="Arial" w:cs="Arial"/>
-          <w:lang w:val="es-ES" w:eastAsia="es-ES"/>
-        </w:rPr>
-        <w:t>Consiste en el trabajos prácticos evaluados y supervisados en instituciones, empresas públicas o privadas, encargadas de proyectar o implementar obras para lo cual y sobre la base de un temario se proyecta, dirige o fiscaliza bajo la supervisión de un asesor o guía de la institución o empresa, también otro campo de acción es el de verificar las soluciones de problemas específicos, demostrando dominio amplio del tema y capacidad para resolverlos.</w:t>
-      </w:r>
-    </w:p>
-    <w:p>
-      <w:pPr>
-        <w:pStyle w:val="Ttulo3"/>
-        <w:jc w:val="both"/>
-      </w:pPr>
-      <w:r>
-        <w:t>Proyecto de grado</w:t>
-      </w:r>
-    </w:p>
-    <w:p>
-      <w:pPr>
-        <w:jc w:val="both"/>
-        <w:rPr>
-          <w:rFonts w:ascii="Arial" w:hAnsi="Arial" w:cs="Arial"/>
-          <w:lang w:val="es-ES" w:eastAsia="es-ES"/>
-        </w:rPr>
-      </w:pPr>
-      <w:r>
-        <w:rPr>
-          <w:rFonts w:ascii="Arial" w:hAnsi="Arial" w:cs="Arial"/>
-          <w:lang w:val="es-ES" w:eastAsia="es-ES"/>
-        </w:rPr>
-        <w:t>Es un trabajo de investigación, programación y diseño de objetos de uso social y cumple con exigencias metodológicas científicas de profundidad.</w:t>
-      </w:r>
-    </w:p>
-    <w:p>
-      <w:pPr>
-        <w:pStyle w:val="Ttulo3"/>
-        <w:jc w:val="both"/>
-      </w:pPr>
-      <w:r>
-        <w:t>Excelencia académica</w:t>
-      </w:r>
-    </w:p>
-    <w:p>
-      <w:pPr>
-        <w:jc w:val="both"/>
-        <w:rPr>
-          <w:rFonts w:ascii="Arial" w:hAnsi="Arial" w:cs="Arial"/>
-          <w:lang w:val="es-ES" w:eastAsia="es-ES"/>
-        </w:rPr>
-      </w:pPr>
-      <w:r>
-        <w:rPr>
-          <w:rFonts w:ascii="Arial" w:hAnsi="Arial" w:cs="Arial"/>
-          <w:lang w:val="es-ES" w:eastAsia="es-ES"/>
-        </w:rPr>
-        <w:t xml:space="preserve">Se establece como un sistema que permite al alumno graduarse cuando el promedio de </w:t>
+        <w:ind w:left="720" w:hanging="720"/>
+        <w:rPr>
+          <w:lang w:val="es-ES" w:eastAsia="es-ES"/>
+        </w:rPr>
+      </w:pPr>
+      <w:r>
+        <w:rPr>
+          <w:lang w:val="es-ES" w:eastAsia="es-ES"/>
+        </w:rPr>
+        <w:t xml:space="preserve">Esta modalidad consiste en la realización de una </w:t>
+      </w:r>
+      <w:r>
+        <w:rPr>
+          <w:lang w:val="es-ES" w:eastAsia="es-ES"/>
+        </w:rPr>
+        <w:t>práctica</w:t>
+      </w:r>
+      <w:r>
+        <w:rPr>
+          <w:lang w:val="es-ES" w:eastAsia="es-ES"/>
+        </w:rPr>
+        <w:t xml:space="preserve"> </w:t>
+      </w:r>
+      <w:r>
+        <w:rPr>
+          <w:lang w:val="es-ES" w:eastAsia="es-ES"/>
+        </w:rPr>
+        <w:t xml:space="preserve">académica por un periodo de seis meses, supervisada por el responsable institucional en coordinación con un tutor </w:t>
       </w:r>
       <w:bookmarkStart w:id="0" w:name="_GoBack"/>
       <w:bookmarkEnd w:id="0"/>
-      <w:r>
-        <w:rPr>
-          <w:rFonts w:ascii="Arial" w:hAnsi="Arial" w:cs="Arial"/>
-          <w:lang w:val="es-ES" w:eastAsia="es-ES"/>
-        </w:rPr>
-        <w:t xml:space="preserve">calificaciones de la producción intelectual durante el periodo del pregrado ha alcanzado niveles de Excelencia </w:t>
+    </w:p>
+    <w:p>
+      <w:pPr>
+        <w:pStyle w:val="Ttulo2"/>
+        <w:jc w:val="both"/>
+      </w:pPr>
+      <w:r>
+        <w:t>Carrera de Administración de Empresas</w:t>
+      </w:r>
+    </w:p>
+    <w:p>
+      <w:pPr>
+        <w:pStyle w:val="Ttulo3"/>
+        <w:jc w:val="both"/>
+      </w:pPr>
+      <w:r>
+        <w:t>Trabajo de investigación</w:t>
+      </w:r>
+    </w:p>
+    <w:p>
+      <w:pPr>
+        <w:jc w:val="both"/>
+        <w:rPr>
+          <w:rFonts w:ascii="Arial" w:hAnsi="Arial" w:cs="Arial"/>
+          <w:lang w:val="es-ES" w:eastAsia="es-ES"/>
+        </w:rPr>
+      </w:pPr>
+      <w:r>
+        <w:rPr>
+          <w:rFonts w:ascii="Arial" w:hAnsi="Arial" w:cs="Arial"/>
+          <w:lang w:val="es-ES" w:eastAsia="es-ES"/>
+        </w:rPr>
+        <w:t>Esta modalidad consiste en realizar un trabajo de investigación, que cumpla con exigencias de metodología científica, a objeto de conocer y dar respuesta a un problema, planteando alternativas aplicables o proponiendo soluciones prácticas y/o técnicas.</w:t>
+      </w:r>
+    </w:p>
+    <w:p>
+      <w:pPr>
+        <w:pStyle w:val="Ttulo3"/>
+        <w:jc w:val="both"/>
+      </w:pPr>
+      <w:r>
+        <w:t>Proyecto de grado</w:t>
+      </w:r>
+    </w:p>
+    <w:p>
+      <w:pPr>
+        <w:jc w:val="both"/>
+        <w:rPr>
+          <w:rFonts w:ascii="Arial" w:hAnsi="Arial" w:cs="Arial"/>
+          <w:lang w:val="es-ES" w:eastAsia="es-ES"/>
+        </w:rPr>
+      </w:pPr>
+      <w:r>
+        <w:rPr>
+          <w:rFonts w:ascii="Arial" w:hAnsi="Arial" w:cs="Arial"/>
+          <w:lang w:val="es-ES" w:eastAsia="es-ES"/>
+        </w:rPr>
+        <w:t xml:space="preserve">Es un trabajo de </w:t>
+      </w:r>
+      <w:r>
+        <w:rPr>
+          <w:rFonts w:ascii="Arial" w:hAnsi="Arial" w:cs="Arial"/>
+          <w:lang w:val="es-ES" w:eastAsia="es-ES"/>
+        </w:rPr>
+        <w:t>investigación,</w:t>
+      </w:r>
+      <w:r>
+        <w:rPr>
+          <w:rFonts w:ascii="Arial" w:hAnsi="Arial" w:cs="Arial"/>
+          <w:lang w:val="es-ES" w:eastAsia="es-ES"/>
+        </w:rPr>
+        <w:t xml:space="preserve"> programación y diseño, el mismo que se puede realizar en diferentes áreas como ser recursos </w:t>
+      </w:r>
+      <w:r>
+        <w:rPr>
+          <w:rFonts w:ascii="Arial" w:hAnsi="Arial" w:cs="Arial"/>
+          <w:lang w:val="es-ES" w:eastAsia="es-ES"/>
+        </w:rPr>
+        <w:t>humanos,</w:t>
+      </w:r>
+      <w:r>
+        <w:rPr>
+          <w:rFonts w:ascii="Arial" w:hAnsi="Arial" w:cs="Arial"/>
+          <w:lang w:val="es-ES" w:eastAsia="es-ES"/>
+        </w:rPr>
+        <w:t xml:space="preserve"> finanzas, gerencia, producción, marketing.</w:t>
+      </w:r>
+    </w:p>
+    <w:p>
+      <w:pPr>
+        <w:pStyle w:val="Ttulo3"/>
+        <w:jc w:val="both"/>
+      </w:pPr>
+      <w:r>
+        <w:t>Plan de negocios</w:t>
+      </w:r>
+    </w:p>
+    <w:p>
+      <w:pPr>
+        <w:jc w:val="both"/>
+        <w:rPr>
+          <w:rFonts w:ascii="Arial" w:hAnsi="Arial" w:cs="Arial"/>
+          <w:lang w:val="es-ES" w:eastAsia="es-ES"/>
+        </w:rPr>
+      </w:pPr>
+      <w:r>
+        <w:rPr>
+          <w:rFonts w:ascii="Arial" w:hAnsi="Arial" w:cs="Arial"/>
+          <w:lang w:val="es-ES" w:eastAsia="es-ES"/>
+        </w:rPr>
+        <w:t xml:space="preserve">Un plan de </w:t>
+      </w:r>
+      <w:r>
+        <w:rPr>
+          <w:rFonts w:ascii="Arial" w:hAnsi="Arial" w:cs="Arial"/>
+          <w:lang w:val="es-ES" w:eastAsia="es-ES"/>
+        </w:rPr>
+        <w:t>negocios</w:t>
+      </w:r>
+      <w:r>
+        <w:rPr>
+          <w:rFonts w:ascii="Arial" w:hAnsi="Arial" w:cs="Arial"/>
+          <w:lang w:val="es-ES" w:eastAsia="es-ES"/>
+        </w:rPr>
+        <w:t xml:space="preserve"> o también conocido como emprendimiento en la creación y puesta en marcha de una unidad productiva, creación de una empresa o negocio.</w:t>
+      </w:r>
+    </w:p>
+    <w:p>
+      <w:pPr>
+        <w:pStyle w:val="Ttulo3"/>
+        <w:jc w:val="both"/>
+      </w:pPr>
+      <w:r>
+        <w:t>Trabajo dirigido</w:t>
+      </w:r>
+    </w:p>
+    <w:p>
+      <w:pPr>
+        <w:jc w:val="both"/>
+        <w:rPr>
+          <w:rFonts w:ascii="Arial" w:hAnsi="Arial" w:cs="Arial"/>
+          <w:lang w:val="es-ES" w:eastAsia="es-ES"/>
+        </w:rPr>
+      </w:pPr>
+      <w:r>
+        <w:rPr>
+          <w:rFonts w:ascii="Arial" w:hAnsi="Arial" w:cs="Arial"/>
+          <w:lang w:val="es-ES" w:eastAsia="es-ES"/>
+        </w:rPr>
+        <w:lastRenderedPageBreak/>
+        <w:t xml:space="preserve">El trabajo dirigido es la realización de una </w:t>
+      </w:r>
+      <w:r>
+        <w:rPr>
+          <w:rFonts w:ascii="Arial" w:hAnsi="Arial" w:cs="Arial"/>
+          <w:lang w:val="es-ES" w:eastAsia="es-ES"/>
+        </w:rPr>
+        <w:t>investigación</w:t>
+      </w:r>
+      <w:r>
+        <w:rPr>
+          <w:rFonts w:ascii="Arial" w:hAnsi="Arial" w:cs="Arial"/>
+          <w:lang w:val="es-ES" w:eastAsia="es-ES"/>
+        </w:rPr>
+        <w:t xml:space="preserve">, que </w:t>
+      </w:r>
+      <w:r>
+        <w:rPr>
+          <w:rFonts w:ascii="Arial" w:hAnsi="Arial" w:cs="Arial"/>
+          <w:lang w:val="es-ES" w:eastAsia="es-ES"/>
+        </w:rPr>
+        <w:t>consiste</w:t>
+      </w:r>
+      <w:r>
+        <w:rPr>
+          <w:rFonts w:ascii="Arial" w:hAnsi="Arial" w:cs="Arial"/>
+          <w:lang w:val="es-ES" w:eastAsia="es-ES"/>
+        </w:rPr>
+        <w:t xml:space="preserve"> en trabajos </w:t>
+      </w:r>
+      <w:r>
+        <w:rPr>
+          <w:rFonts w:ascii="Arial" w:hAnsi="Arial" w:cs="Arial"/>
+          <w:lang w:val="es-ES" w:eastAsia="es-ES"/>
+        </w:rPr>
+        <w:t>prácticos</w:t>
+      </w:r>
+      <w:r>
+        <w:rPr>
+          <w:rFonts w:ascii="Arial" w:hAnsi="Arial" w:cs="Arial"/>
+          <w:lang w:val="es-ES" w:eastAsia="es-ES"/>
+        </w:rPr>
+        <w:t xml:space="preserve"> evaluados y supervisados en instituciones, empresas </w:t>
+      </w:r>
+      <w:r>
+        <w:rPr>
+          <w:rFonts w:ascii="Arial" w:hAnsi="Arial" w:cs="Arial"/>
+          <w:lang w:val="es-ES" w:eastAsia="es-ES"/>
+        </w:rPr>
+        <w:t>públicas</w:t>
+      </w:r>
+      <w:r>
+        <w:rPr>
+          <w:rFonts w:ascii="Arial" w:hAnsi="Arial" w:cs="Arial"/>
+          <w:lang w:val="es-ES" w:eastAsia="es-ES"/>
+        </w:rPr>
+        <w:t xml:space="preserve"> y </w:t>
+      </w:r>
+      <w:r>
+        <w:rPr>
+          <w:rFonts w:ascii="Arial" w:hAnsi="Arial" w:cs="Arial"/>
+          <w:lang w:val="es-ES" w:eastAsia="es-ES"/>
+        </w:rPr>
+        <w:t>privadas.</w:t>
+      </w:r>
+    </w:p>
+    <w:p>
+      <w:pPr>
+        <w:pStyle w:val="Ttulo3"/>
+        <w:jc w:val="both"/>
+      </w:pPr>
+      <w:r>
+        <w:t>Trabajo de adscripción</w:t>
+      </w:r>
+    </w:p>
+    <w:p>
+      <w:pPr>
+        <w:jc w:val="both"/>
+        <w:rPr>
+          <w:rFonts w:ascii="Arial" w:hAnsi="Arial" w:cs="Arial"/>
+          <w:lang w:val="es-ES" w:eastAsia="es-ES"/>
+        </w:rPr>
+      </w:pPr>
+      <w:r>
+        <w:rPr>
+          <w:rFonts w:ascii="Arial" w:hAnsi="Arial" w:cs="Arial"/>
+          <w:lang w:val="es-ES" w:eastAsia="es-ES"/>
+        </w:rPr>
+        <w:t xml:space="preserve">Es la incorporación de alumnos no graduados a la realización de actividades en los ámbitos académicos, de </w:t>
+      </w:r>
+      <w:r>
+        <w:rPr>
+          <w:rFonts w:ascii="Arial" w:hAnsi="Arial" w:cs="Arial"/>
+          <w:lang w:val="es-ES" w:eastAsia="es-ES"/>
+        </w:rPr>
+        <w:t>investigación</w:t>
+      </w:r>
+      <w:r>
+        <w:rPr>
+          <w:rFonts w:ascii="Arial" w:hAnsi="Arial" w:cs="Arial"/>
+          <w:lang w:val="es-ES" w:eastAsia="es-ES"/>
+        </w:rPr>
+        <w:t xml:space="preserve">, de </w:t>
+      </w:r>
+      <w:r>
+        <w:rPr>
+          <w:rFonts w:ascii="Arial" w:hAnsi="Arial" w:cs="Arial"/>
+          <w:lang w:val="es-ES" w:eastAsia="es-ES"/>
+        </w:rPr>
+        <w:t>integración</w:t>
+      </w:r>
+      <w:r>
+        <w:rPr>
+          <w:rFonts w:ascii="Arial" w:hAnsi="Arial" w:cs="Arial"/>
+          <w:lang w:val="es-ES" w:eastAsia="es-ES"/>
+        </w:rPr>
+        <w:t xml:space="preserve"> y/o de gestión </w:t>
+      </w:r>
+      <w:r>
+        <w:rPr>
+          <w:rFonts w:ascii="Arial" w:hAnsi="Arial" w:cs="Arial"/>
+          <w:lang w:val="es-ES" w:eastAsia="es-ES"/>
+        </w:rPr>
+        <w:t>universitaria en la Universidad Mayor de S</w:t>
+      </w:r>
+      <w:r>
+        <w:rPr>
+          <w:rFonts w:ascii="Arial" w:hAnsi="Arial" w:cs="Arial"/>
+          <w:lang w:val="es-ES" w:eastAsia="es-ES"/>
+        </w:rPr>
+        <w:t xml:space="preserve">an </w:t>
+      </w:r>
+      <w:r>
+        <w:rPr>
+          <w:rFonts w:ascii="Arial" w:hAnsi="Arial" w:cs="Arial"/>
+          <w:lang w:val="es-ES" w:eastAsia="es-ES"/>
+        </w:rPr>
+        <w:t>Simón</w:t>
+      </w:r>
+      <w:r>
+        <w:rPr>
+          <w:rFonts w:ascii="Arial" w:hAnsi="Arial" w:cs="Arial"/>
+          <w:lang w:val="es-ES" w:eastAsia="es-ES"/>
+        </w:rPr>
+        <w:t>.</w:t>
+      </w:r>
+    </w:p>
+    <w:p>
+      <w:pPr>
+        <w:pStyle w:val="Ttulo3"/>
+        <w:jc w:val="both"/>
+      </w:pPr>
+      <w:r>
+        <w:t>Excelencia académica</w:t>
+      </w:r>
+    </w:p>
+    <w:p>
+      <w:pPr>
+        <w:jc w:val="both"/>
+        <w:rPr>
+          <w:rFonts w:ascii="Arial" w:hAnsi="Arial" w:cs="Arial"/>
+          <w:lang w:val="es-ES" w:eastAsia="es-ES"/>
+        </w:rPr>
+      </w:pPr>
+      <w:r>
+        <w:rPr>
+          <w:rFonts w:ascii="Arial" w:hAnsi="Arial" w:cs="Arial"/>
+          <w:lang w:val="es-ES" w:eastAsia="es-ES"/>
+        </w:rPr>
+        <w:t xml:space="preserve">La </w:t>
+      </w:r>
+      <w:r>
+        <w:rPr>
+          <w:rFonts w:ascii="Arial" w:hAnsi="Arial" w:cs="Arial"/>
+          <w:lang w:val="es-ES" w:eastAsia="es-ES"/>
+        </w:rPr>
+        <w:t>excelencia académica</w:t>
+      </w:r>
+      <w:r>
+        <w:rPr>
+          <w:rFonts w:ascii="Arial" w:hAnsi="Arial" w:cs="Arial"/>
+          <w:lang w:val="es-ES" w:eastAsia="es-ES"/>
+        </w:rPr>
+        <w:t xml:space="preserve"> se establece como un sistema que permite al alumno a graduarse cuando el promedio de </w:t>
+      </w:r>
+      <w:r>
+        <w:rPr>
+          <w:rFonts w:ascii="Arial" w:hAnsi="Arial" w:cs="Arial"/>
+          <w:lang w:val="es-ES" w:eastAsia="es-ES"/>
+        </w:rPr>
+        <w:t>calificaciones</w:t>
+      </w:r>
+      <w:r>
+        <w:rPr>
+          <w:rFonts w:ascii="Arial" w:hAnsi="Arial" w:cs="Arial"/>
+          <w:lang w:val="es-ES" w:eastAsia="es-ES"/>
+        </w:rPr>
+        <w:t xml:space="preserve">, resultado de la producción intelectual durante el periodo del pregrado, ha alcanzado niveles de excelencia </w:t>
+      </w:r>
+      <w:r>
+        <w:rPr>
+          <w:rFonts w:ascii="Arial" w:hAnsi="Arial" w:cs="Arial"/>
+          <w:lang w:val="es-ES" w:eastAsia="es-ES"/>
+        </w:rPr>
+        <w:t>académica</w:t>
+      </w:r>
+      <w:r>
+        <w:rPr>
+          <w:rFonts w:ascii="Arial" w:hAnsi="Arial" w:cs="Arial"/>
+          <w:lang w:val="es-ES" w:eastAsia="es-ES"/>
+        </w:rPr>
+        <w:t>.</w:t>
+      </w:r>
+    </w:p>
+    <w:p>
+      <w:pPr>
+        <w:pStyle w:val="Ttulo3"/>
+        <w:jc w:val="both"/>
+      </w:pPr>
+      <w:r>
+        <w:t>Examen de grado</w:t>
+      </w:r>
+    </w:p>
+    <w:p>
+      <w:pPr>
+        <w:jc w:val="both"/>
+        <w:rPr>
+          <w:rFonts w:ascii="Arial" w:hAnsi="Arial" w:cs="Arial"/>
+          <w:lang w:val="es-ES" w:eastAsia="es-ES"/>
+        </w:rPr>
+      </w:pPr>
+      <w:r>
+        <w:rPr>
+          <w:rFonts w:ascii="Arial" w:hAnsi="Arial" w:cs="Arial"/>
+          <w:lang w:val="es-ES" w:eastAsia="es-ES"/>
+        </w:rPr>
+        <w:t xml:space="preserve">Consiste en un ciclo académico en el cual se efectuara una valoración de la formación </w:t>
+      </w:r>
+      <w:r>
+        <w:rPr>
+          <w:rFonts w:ascii="Arial" w:hAnsi="Arial" w:cs="Arial"/>
+          <w:lang w:val="es-ES" w:eastAsia="es-ES"/>
+        </w:rPr>
+        <w:t>académica</w:t>
+      </w:r>
+      <w:r>
+        <w:rPr>
+          <w:rFonts w:ascii="Arial" w:hAnsi="Arial" w:cs="Arial"/>
+          <w:lang w:val="es-ES" w:eastAsia="es-ES"/>
+        </w:rPr>
+        <w:t xml:space="preserve"> global del </w:t>
+      </w:r>
+      <w:r>
+        <w:rPr>
+          <w:rFonts w:ascii="Arial" w:hAnsi="Arial" w:cs="Arial"/>
+          <w:lang w:val="es-ES" w:eastAsia="es-ES"/>
+        </w:rPr>
+        <w:t>alumno (</w:t>
+      </w:r>
+      <w:r>
+        <w:rPr>
+          <w:rFonts w:ascii="Arial" w:hAnsi="Arial" w:cs="Arial"/>
+          <w:lang w:val="es-ES" w:eastAsia="es-ES"/>
+        </w:rPr>
+        <w:t xml:space="preserve">escrita y oral) del </w:t>
+      </w:r>
+      <w:r>
+        <w:rPr>
+          <w:rFonts w:ascii="Arial" w:hAnsi="Arial" w:cs="Arial"/>
+          <w:lang w:val="es-ES" w:eastAsia="es-ES"/>
+        </w:rPr>
+        <w:t>conociendo</w:t>
+      </w:r>
+      <w:r>
+        <w:rPr>
+          <w:rFonts w:ascii="Arial" w:hAnsi="Arial" w:cs="Arial"/>
+          <w:lang w:val="es-ES" w:eastAsia="es-ES"/>
+        </w:rPr>
+        <w:t xml:space="preserve"> adquirido en la carrera tanto en áreas básicas, administrativas y de especialización.</w:t>
+      </w:r>
+    </w:p>
+    <w:p>
+      <w:pPr>
+        <w:pStyle w:val="Ttulo2"/>
+        <w:jc w:val="both"/>
+      </w:pPr>
+      <w:r>
+        <w:t>Carrera de ingeniería Comercial</w:t>
+      </w:r>
+    </w:p>
+    <w:p>
+      <w:pPr>
+        <w:pStyle w:val="Ttulo3"/>
+        <w:jc w:val="both"/>
+      </w:pPr>
+      <w:r>
+        <w:t>Tesis</w:t>
+      </w:r>
+    </w:p>
+    <w:p>
+      <w:pPr>
+        <w:jc w:val="both"/>
+        <w:rPr>
+          <w:rFonts w:ascii="Arial" w:hAnsi="Arial" w:cs="Arial"/>
+          <w:lang w:val="es-ES" w:eastAsia="es-ES"/>
+        </w:rPr>
+      </w:pPr>
+      <w:r>
+        <w:rPr>
+          <w:rFonts w:ascii="Arial" w:hAnsi="Arial" w:cs="Arial"/>
+          <w:lang w:val="es-ES" w:eastAsia="es-ES"/>
+        </w:rPr>
+        <w:t>Es un trabajo de investigación, que cumple con exigencias de metodología científica, a objeto de conocer y dar respuesta a un problema, planteando alternativas aplicables o proponiendo soluciones prácticas y/o técnicas.</w:t>
+      </w:r>
+    </w:p>
+    <w:p>
+      <w:pPr>
+        <w:pStyle w:val="Ttulo3"/>
+        <w:jc w:val="both"/>
+      </w:pPr>
+      <w:r>
+        <w:t>Trabajo dirigido</w:t>
+      </w:r>
+    </w:p>
+    <w:p>
+      <w:pPr>
+        <w:jc w:val="both"/>
+        <w:rPr>
+          <w:rFonts w:ascii="Arial" w:hAnsi="Arial" w:cs="Arial"/>
+          <w:lang w:val="es-ES" w:eastAsia="es-ES"/>
+        </w:rPr>
+      </w:pPr>
+      <w:r>
+        <w:rPr>
+          <w:rFonts w:ascii="Arial" w:hAnsi="Arial" w:cs="Arial"/>
+          <w:lang w:val="es-ES" w:eastAsia="es-ES"/>
+        </w:rPr>
+        <w:t>Consiste en el trabajos prácticos evaluados y supervisados en instituciones, empresas públicas o privadas, encargadas de proyectar o implementar obras para lo cual y sobre la base de un temario se proyecta, dirige o fiscaliza bajo la supervisión de un asesor o guía de la institución o empresa, también otro campo de acción es el de verificar las soluciones de problemas específicos, demostrando dominio amplio del tema y capacidad para resolverlos.</w:t>
+      </w:r>
+    </w:p>
+    <w:p>
+      <w:pPr>
+        <w:pStyle w:val="Ttulo3"/>
+        <w:jc w:val="both"/>
+      </w:pPr>
+      <w:r>
+        <w:t>Proyecto de grado</w:t>
+      </w:r>
+    </w:p>
+    <w:p>
+      <w:pPr>
+        <w:jc w:val="both"/>
+        <w:rPr>
+          <w:rFonts w:ascii="Arial" w:hAnsi="Arial" w:cs="Arial"/>
+          <w:lang w:val="es-ES" w:eastAsia="es-ES"/>
+        </w:rPr>
+      </w:pPr>
+      <w:r>
+        <w:rPr>
+          <w:rFonts w:ascii="Arial" w:hAnsi="Arial" w:cs="Arial"/>
+          <w:lang w:val="es-ES" w:eastAsia="es-ES"/>
+        </w:rPr>
+        <w:t>Es un trabajo de investigación, programación y diseño de objetos de uso social y cumple con exigencias metodológicas científicas de profundidad.</w:t>
+      </w:r>
+    </w:p>
+    <w:p>
+      <w:pPr>
+        <w:pStyle w:val="Ttulo3"/>
+        <w:jc w:val="both"/>
+      </w:pPr>
+      <w:r>
+        <w:t>Excelencia académica</w:t>
+      </w:r>
+    </w:p>
+    <w:p>
+      <w:pPr>
+        <w:jc w:val="both"/>
+        <w:rPr>
+          <w:rFonts w:ascii="Arial" w:hAnsi="Arial" w:cs="Arial"/>
+          <w:lang w:val="es-ES" w:eastAsia="es-ES"/>
+        </w:rPr>
+      </w:pPr>
+      <w:r>
+        <w:rPr>
+          <w:rFonts w:ascii="Arial" w:hAnsi="Arial" w:cs="Arial"/>
+          <w:lang w:val="es-ES" w:eastAsia="es-ES"/>
+        </w:rPr>
+        <w:t xml:space="preserve">Se establece como un sistema que permite al alumno graduarse cuando el promedio de calificaciones de la producción intelectual durante el periodo del pregrado ha alcanzado niveles de Excelencia </w:t>
       </w:r>
       <w:r>
         <w:rPr>
@@ -3273,6 +3345,7 @@
           <w:rFonts w:ascii="Arial" w:hAnsi="Arial" w:cs="Arial"/>
           <w:lang w:val="es-ES" w:eastAsia="es-ES"/>
         </w:rPr>
+        <w:lastRenderedPageBreak/>
         <w:t>Haber aprobado todas las materias en primera instancia.</w:t>
       </w:r>
     </w:p>
@@ -3407,7 +3480,6 @@
           <w:rFonts w:ascii="Arial" w:hAnsi="Arial" w:cs="Arial"/>
           <w:lang w:val="es-ES" w:eastAsia="es-ES"/>
         </w:rPr>
-        <w:lastRenderedPageBreak/>
         <w:t>Se refiere a la incorporación de alumnos no graduados a la realización de actividades en los ámbitos académicos, de investigación, de interacción y/o de gestión universitaria en la Universidad Mayor de San Simón.</w:t>
       </w:r>
     </w:p>
